--- a/AllVocabulary.docx
+++ b/AllVocabulary.docx
@@ -14,6 +14,21 @@
           <w:sz w:val="40"/>
           <w:szCs w:val="40"/>
         </w:rPr>
+        <w:t>Lesson 1.</w:t>
+      </w:r>
+    </w:p>
+    <w:p>
+      <w:pPr>
+        <w:rPr>
+          <w:sz w:val="40"/>
+          <w:szCs w:val="40"/>
+        </w:rPr>
+      </w:pPr>
+      <w:r>
+        <w:rPr>
+          <w:sz w:val="40"/>
+          <w:szCs w:val="40"/>
+        </w:rPr>
         <w:t xml:space="preserve">Tradition – </w:t>
       </w:r>
       <w:proofErr w:type="spellStart"/>
@@ -621,6 +636,7 @@
           <w:sz w:val="40"/>
           <w:szCs w:val="40"/>
         </w:rPr>
+        <w:lastRenderedPageBreak/>
         <w:t xml:space="preserve">Wholesale – </w:t>
       </w:r>
       <w:proofErr w:type="spellStart"/>
@@ -645,40 +661,679 @@
           <w:sz w:val="40"/>
           <w:szCs w:val="40"/>
         </w:rPr>
+        <w:t xml:space="preserve">Rioter – </w:t>
+      </w:r>
+      <w:proofErr w:type="spellStart"/>
+      <w:r>
+        <w:rPr>
+          <w:sz w:val="40"/>
+          <w:szCs w:val="40"/>
+        </w:rPr>
+        <w:t>qiyamci</w:t>
+      </w:r>
+      <w:proofErr w:type="spellEnd"/>
+    </w:p>
+    <w:p>
+      <w:pPr>
+        <w:rPr>
+          <w:sz w:val="40"/>
+          <w:szCs w:val="40"/>
+        </w:rPr>
+      </w:pPr>
+      <w:r>
+        <w:rPr>
+          <w:sz w:val="40"/>
+          <w:szCs w:val="40"/>
+        </w:rPr>
+        <w:t xml:space="preserve">Spacecraft – </w:t>
+      </w:r>
+      <w:proofErr w:type="spellStart"/>
+      <w:r>
+        <w:rPr>
+          <w:sz w:val="40"/>
+          <w:szCs w:val="40"/>
+        </w:rPr>
+        <w:t>kosmik</w:t>
+      </w:r>
+      <w:proofErr w:type="spellEnd"/>
+      <w:r>
+        <w:rPr>
+          <w:sz w:val="40"/>
+          <w:szCs w:val="40"/>
+        </w:rPr>
+        <w:t xml:space="preserve"> </w:t>
+      </w:r>
+      <w:proofErr w:type="spellStart"/>
+      <w:r>
+        <w:rPr>
+          <w:sz w:val="40"/>
+          <w:szCs w:val="40"/>
+        </w:rPr>
+        <w:t>gemi</w:t>
+      </w:r>
+      <w:proofErr w:type="spellEnd"/>
+    </w:p>
+    <w:p>
+      <w:pPr>
+        <w:rPr>
+          <w:sz w:val="40"/>
+          <w:szCs w:val="40"/>
+        </w:rPr>
+      </w:pPr>
+      <w:r>
+        <w:rPr>
+          <w:sz w:val="40"/>
+          <w:szCs w:val="40"/>
+        </w:rPr>
+        <w:t xml:space="preserve">Vanish – </w:t>
+      </w:r>
+      <w:proofErr w:type="spellStart"/>
+      <w:r>
+        <w:rPr>
+          <w:sz w:val="40"/>
+          <w:szCs w:val="40"/>
+        </w:rPr>
+        <w:t>yox</w:t>
+      </w:r>
+      <w:proofErr w:type="spellEnd"/>
+      <w:r>
+        <w:rPr>
+          <w:sz w:val="40"/>
+          <w:szCs w:val="40"/>
+        </w:rPr>
+        <w:t xml:space="preserve"> </w:t>
+      </w:r>
+      <w:proofErr w:type="spellStart"/>
+      <w:r>
+        <w:rPr>
+          <w:sz w:val="40"/>
+          <w:szCs w:val="40"/>
+        </w:rPr>
+        <w:t>olmaq</w:t>
+      </w:r>
+      <w:proofErr w:type="spellEnd"/>
+      <w:r>
+        <w:rPr>
+          <w:sz w:val="40"/>
+          <w:szCs w:val="40"/>
+        </w:rPr>
+        <w:t xml:space="preserve">, </w:t>
+      </w:r>
+      <w:proofErr w:type="spellStart"/>
+      <w:r>
+        <w:rPr>
+          <w:sz w:val="40"/>
+          <w:szCs w:val="40"/>
+        </w:rPr>
+        <w:t>itkin</w:t>
+      </w:r>
+      <w:proofErr w:type="spellEnd"/>
+      <w:r>
+        <w:rPr>
+          <w:sz w:val="40"/>
+          <w:szCs w:val="40"/>
+        </w:rPr>
+        <w:t xml:space="preserve"> </w:t>
+      </w:r>
+      <w:proofErr w:type="spellStart"/>
+      <w:r>
+        <w:rPr>
+          <w:sz w:val="40"/>
+          <w:szCs w:val="40"/>
+        </w:rPr>
+        <w:t>dusmek</w:t>
+      </w:r>
+      <w:proofErr w:type="spellEnd"/>
+    </w:p>
+    <w:p>
+      <w:pPr>
+        <w:rPr>
+          <w:sz w:val="40"/>
+          <w:szCs w:val="40"/>
+        </w:rPr>
+      </w:pPr>
+      <w:r>
+        <w:rPr>
+          <w:sz w:val="40"/>
+          <w:szCs w:val="40"/>
+        </w:rPr>
+        <w:t xml:space="preserve">Essential – </w:t>
+      </w:r>
+      <w:proofErr w:type="spellStart"/>
+      <w:r>
+        <w:rPr>
+          <w:sz w:val="40"/>
+          <w:szCs w:val="40"/>
+        </w:rPr>
+        <w:t>vacib</w:t>
+      </w:r>
+      <w:proofErr w:type="spellEnd"/>
+      <w:r>
+        <w:rPr>
+          <w:sz w:val="40"/>
+          <w:szCs w:val="40"/>
+        </w:rPr>
+        <w:t xml:space="preserve">, </w:t>
+      </w:r>
+      <w:proofErr w:type="spellStart"/>
+      <w:r>
+        <w:rPr>
+          <w:sz w:val="40"/>
+          <w:szCs w:val="40"/>
+        </w:rPr>
+        <w:t>esas</w:t>
+      </w:r>
+      <w:proofErr w:type="spellEnd"/>
+    </w:p>
+    <w:p>
+      <w:pPr>
+        <w:rPr>
+          <w:sz w:val="40"/>
+          <w:szCs w:val="40"/>
+        </w:rPr>
+      </w:pPr>
+      <w:r>
+        <w:rPr>
+          <w:sz w:val="40"/>
+          <w:szCs w:val="40"/>
+        </w:rPr>
+        <w:t xml:space="preserve">Bureau – </w:t>
+      </w:r>
+      <w:proofErr w:type="spellStart"/>
+      <w:r>
+        <w:rPr>
+          <w:sz w:val="40"/>
+          <w:szCs w:val="40"/>
+        </w:rPr>
+        <w:t>büro</w:t>
+      </w:r>
+      <w:proofErr w:type="spellEnd"/>
+    </w:p>
+    <w:p>
+      <w:pPr>
+        <w:rPr>
+          <w:sz w:val="40"/>
+          <w:szCs w:val="40"/>
+        </w:rPr>
+      </w:pPr>
+      <w:r>
+        <w:rPr>
+          <w:sz w:val="40"/>
+          <w:szCs w:val="40"/>
+        </w:rPr>
+        <w:t xml:space="preserve">Predicting – </w:t>
+      </w:r>
+      <w:proofErr w:type="spellStart"/>
+      <w:r>
+        <w:rPr>
+          <w:sz w:val="40"/>
+          <w:szCs w:val="40"/>
+        </w:rPr>
+        <w:t>proqnozlasdirmaq</w:t>
+      </w:r>
+      <w:proofErr w:type="spellEnd"/>
+    </w:p>
+    <w:p>
+      <w:pPr>
+        <w:rPr>
+          <w:sz w:val="40"/>
+          <w:szCs w:val="40"/>
+        </w:rPr>
+      </w:pPr>
+      <w:r>
+        <w:rPr>
+          <w:sz w:val="40"/>
+          <w:szCs w:val="40"/>
+        </w:rPr>
+        <w:t xml:space="preserve">Shrieking – </w:t>
+      </w:r>
+      <w:proofErr w:type="spellStart"/>
+      <w:r>
+        <w:rPr>
+          <w:sz w:val="40"/>
+          <w:szCs w:val="40"/>
+        </w:rPr>
+        <w:t>qisqiraraq</w:t>
+      </w:r>
+      <w:proofErr w:type="spellEnd"/>
+    </w:p>
+    <w:p>
+      <w:pPr>
+        <w:rPr>
+          <w:sz w:val="40"/>
+          <w:szCs w:val="40"/>
+        </w:rPr>
+      </w:pPr>
+      <w:r>
+        <w:rPr>
+          <w:sz w:val="40"/>
+          <w:szCs w:val="40"/>
+        </w:rPr>
+        <w:t xml:space="preserve">Trickery – </w:t>
+      </w:r>
+      <w:proofErr w:type="spellStart"/>
+      <w:r>
+        <w:rPr>
+          <w:sz w:val="40"/>
+          <w:szCs w:val="40"/>
+        </w:rPr>
+        <w:t>hiyle</w:t>
+      </w:r>
+      <w:proofErr w:type="spellEnd"/>
+    </w:p>
+    <w:p>
+      <w:pPr>
+        <w:rPr>
+          <w:sz w:val="40"/>
+          <w:szCs w:val="40"/>
+        </w:rPr>
+      </w:pPr>
+      <w:r>
+        <w:rPr>
+          <w:sz w:val="40"/>
+          <w:szCs w:val="40"/>
+        </w:rPr>
+        <w:t>Cleverness -</w:t>
+      </w:r>
+      <w:proofErr w:type="spellStart"/>
+      <w:r>
+        <w:rPr>
+          <w:sz w:val="40"/>
+          <w:szCs w:val="40"/>
+        </w:rPr>
+        <w:t>agilliliq</w:t>
+      </w:r>
+      <w:proofErr w:type="spellEnd"/>
+    </w:p>
+    <w:p>
+      <w:pPr>
+        <w:rPr>
+          <w:sz w:val="40"/>
+          <w:szCs w:val="40"/>
+        </w:rPr>
+      </w:pPr>
+      <w:r>
+        <w:rPr>
+          <w:sz w:val="40"/>
+          <w:szCs w:val="40"/>
+        </w:rPr>
+        <w:t>Dragnet – tor</w:t>
+      </w:r>
+    </w:p>
+    <w:p>
+      <w:pPr>
+        <w:rPr>
+          <w:sz w:val="40"/>
+          <w:szCs w:val="40"/>
+        </w:rPr>
+      </w:pPr>
+      <w:r>
+        <w:rPr>
+          <w:sz w:val="40"/>
+          <w:szCs w:val="40"/>
+        </w:rPr>
+        <w:t xml:space="preserve">In order to – </w:t>
+      </w:r>
+      <w:proofErr w:type="spellStart"/>
+      <w:r>
+        <w:rPr>
+          <w:sz w:val="40"/>
+          <w:szCs w:val="40"/>
+        </w:rPr>
+        <w:t>ucun</w:t>
+      </w:r>
+      <w:proofErr w:type="spellEnd"/>
+      <w:r>
+        <w:rPr>
+          <w:sz w:val="40"/>
+          <w:szCs w:val="40"/>
+        </w:rPr>
+        <w:t xml:space="preserve">, </w:t>
+      </w:r>
+      <w:proofErr w:type="spellStart"/>
+      <w:r>
+        <w:rPr>
+          <w:sz w:val="40"/>
+          <w:szCs w:val="40"/>
+        </w:rPr>
+        <w:t>deye</w:t>
+      </w:r>
+      <w:proofErr w:type="spellEnd"/>
+    </w:p>
+    <w:p>
+      <w:pPr>
+        <w:rPr>
+          <w:sz w:val="40"/>
+          <w:szCs w:val="40"/>
+        </w:rPr>
+      </w:pPr>
+      <w:r>
+        <w:rPr>
+          <w:sz w:val="40"/>
+          <w:szCs w:val="40"/>
+        </w:rPr>
+        <w:t>Grow a beard -</w:t>
+      </w:r>
+      <w:proofErr w:type="spellStart"/>
+      <w:r>
+        <w:rPr>
+          <w:sz w:val="40"/>
+          <w:szCs w:val="40"/>
+        </w:rPr>
+        <w:t>saqqal</w:t>
+      </w:r>
+      <w:proofErr w:type="spellEnd"/>
+      <w:r>
+        <w:rPr>
+          <w:sz w:val="40"/>
+          <w:szCs w:val="40"/>
+        </w:rPr>
+        <w:t xml:space="preserve"> </w:t>
+      </w:r>
+      <w:proofErr w:type="spellStart"/>
+      <w:r>
+        <w:rPr>
+          <w:sz w:val="40"/>
+          <w:szCs w:val="40"/>
+        </w:rPr>
+        <w:t>saxlamaq</w:t>
+      </w:r>
+      <w:proofErr w:type="spellEnd"/>
+    </w:p>
+    <w:p>
+      <w:pPr>
+        <w:rPr>
+          <w:sz w:val="40"/>
+          <w:szCs w:val="40"/>
+        </w:rPr>
+      </w:pPr>
+      <w:r>
+        <w:rPr>
+          <w:sz w:val="40"/>
+          <w:szCs w:val="40"/>
+        </w:rPr>
+        <w:t xml:space="preserve">Investigate – </w:t>
+      </w:r>
+      <w:proofErr w:type="spellStart"/>
+      <w:r>
+        <w:rPr>
+          <w:sz w:val="40"/>
+          <w:szCs w:val="40"/>
+        </w:rPr>
+        <w:t>tedqiq</w:t>
+      </w:r>
+      <w:proofErr w:type="spellEnd"/>
+      <w:r>
+        <w:rPr>
+          <w:sz w:val="40"/>
+          <w:szCs w:val="40"/>
+        </w:rPr>
+        <w:t xml:space="preserve"> </w:t>
+      </w:r>
+      <w:proofErr w:type="spellStart"/>
+      <w:r>
+        <w:rPr>
+          <w:sz w:val="40"/>
+          <w:szCs w:val="40"/>
+        </w:rPr>
+        <w:t>etmek</w:t>
+      </w:r>
+      <w:proofErr w:type="spellEnd"/>
+    </w:p>
+    <w:p>
+      <w:pPr>
+        <w:rPr>
+          <w:sz w:val="40"/>
+          <w:szCs w:val="40"/>
+        </w:rPr>
+      </w:pPr>
+      <w:r>
+        <w:rPr>
+          <w:sz w:val="40"/>
+          <w:szCs w:val="40"/>
+        </w:rPr>
+        <w:t xml:space="preserve">Innocent – </w:t>
+      </w:r>
+      <w:proofErr w:type="spellStart"/>
+      <w:r>
+        <w:rPr>
+          <w:sz w:val="40"/>
+          <w:szCs w:val="40"/>
+        </w:rPr>
+        <w:t>gunahsiz</w:t>
+      </w:r>
+      <w:proofErr w:type="spellEnd"/>
+    </w:p>
+    <w:p>
+      <w:pPr>
+        <w:rPr>
+          <w:sz w:val="40"/>
+          <w:szCs w:val="40"/>
+        </w:rPr>
+      </w:pPr>
+      <w:r>
+        <w:rPr>
+          <w:sz w:val="40"/>
+          <w:szCs w:val="40"/>
+        </w:rPr>
+        <w:t xml:space="preserve">Noblemen – </w:t>
+      </w:r>
+      <w:proofErr w:type="spellStart"/>
+      <w:r>
+        <w:rPr>
+          <w:sz w:val="40"/>
+          <w:szCs w:val="40"/>
+        </w:rPr>
+        <w:t>zadeganlar</w:t>
+      </w:r>
+      <w:proofErr w:type="spellEnd"/>
+    </w:p>
+    <w:p>
+      <w:pPr>
+        <w:rPr>
+          <w:sz w:val="40"/>
+          <w:szCs w:val="40"/>
+        </w:rPr>
+      </w:pPr>
+      <w:r>
+        <w:rPr>
+          <w:sz w:val="40"/>
+          <w:szCs w:val="40"/>
+        </w:rPr>
+        <w:t xml:space="preserve">Riot – </w:t>
+      </w:r>
+      <w:proofErr w:type="spellStart"/>
+      <w:r>
+        <w:rPr>
+          <w:sz w:val="40"/>
+          <w:szCs w:val="40"/>
+        </w:rPr>
+        <w:t>qarisiqliq</w:t>
+      </w:r>
+      <w:proofErr w:type="spellEnd"/>
+      <w:r>
+        <w:rPr>
+          <w:sz w:val="40"/>
+          <w:szCs w:val="40"/>
+        </w:rPr>
+        <w:t xml:space="preserve">, </w:t>
+      </w:r>
+      <w:proofErr w:type="spellStart"/>
+      <w:r>
+        <w:rPr>
+          <w:sz w:val="40"/>
+          <w:szCs w:val="40"/>
+        </w:rPr>
+        <w:t>igtisas</w:t>
+      </w:r>
+      <w:proofErr w:type="spellEnd"/>
+    </w:p>
+    <w:p>
+      <w:pPr>
+        <w:rPr>
+          <w:sz w:val="40"/>
+          <w:szCs w:val="40"/>
+        </w:rPr>
+      </w:pPr>
+      <w:r>
+        <w:rPr>
+          <w:sz w:val="40"/>
+          <w:szCs w:val="40"/>
+        </w:rPr>
+        <w:t xml:space="preserve">Fault – </w:t>
+      </w:r>
+      <w:proofErr w:type="spellStart"/>
+      <w:r>
+        <w:rPr>
+          <w:sz w:val="40"/>
+          <w:szCs w:val="40"/>
+        </w:rPr>
+        <w:t>gunah</w:t>
+      </w:r>
+      <w:proofErr w:type="spellEnd"/>
+    </w:p>
+    <w:p>
+      <w:pPr>
+        <w:rPr>
+          <w:sz w:val="40"/>
+          <w:szCs w:val="40"/>
+        </w:rPr>
+      </w:pPr>
+      <w:r>
+        <w:rPr>
+          <w:sz w:val="40"/>
+          <w:szCs w:val="40"/>
+        </w:rPr>
+        <w:t xml:space="preserve">Vapor – </w:t>
+      </w:r>
+      <w:proofErr w:type="spellStart"/>
+      <w:r>
+        <w:rPr>
+          <w:sz w:val="40"/>
+          <w:szCs w:val="40"/>
+        </w:rPr>
+        <w:t>buxar</w:t>
+      </w:r>
+      <w:proofErr w:type="spellEnd"/>
+    </w:p>
+    <w:p>
+      <w:pPr>
+        <w:rPr>
+          <w:sz w:val="40"/>
+          <w:szCs w:val="40"/>
+        </w:rPr>
+      </w:pPr>
+      <w:r>
+        <w:rPr>
+          <w:sz w:val="40"/>
+          <w:szCs w:val="40"/>
+        </w:rPr>
         <w:lastRenderedPageBreak/>
-        <w:t xml:space="preserve">Rioter – </w:t>
-      </w:r>
-      <w:proofErr w:type="spellStart"/>
-      <w:r>
-        <w:rPr>
-          <w:sz w:val="40"/>
-          <w:szCs w:val="40"/>
-        </w:rPr>
-        <w:t>qiyamci</w:t>
-      </w:r>
-      <w:proofErr w:type="spellEnd"/>
-    </w:p>
-    <w:p>
-      <w:pPr>
-        <w:rPr>
-          <w:sz w:val="40"/>
-          <w:szCs w:val="40"/>
-        </w:rPr>
-      </w:pPr>
-      <w:r>
-        <w:rPr>
-          <w:sz w:val="40"/>
-          <w:szCs w:val="40"/>
-        </w:rPr>
-        <w:t xml:space="preserve">Spacecraft – </w:t>
-      </w:r>
-      <w:proofErr w:type="spellStart"/>
-      <w:r>
-        <w:rPr>
-          <w:sz w:val="40"/>
-          <w:szCs w:val="40"/>
-        </w:rPr>
-        <w:t>kosmik</w:t>
+        <w:t xml:space="preserve">Villain – </w:t>
+      </w:r>
+      <w:proofErr w:type="spellStart"/>
+      <w:r>
+        <w:rPr>
+          <w:sz w:val="40"/>
+          <w:szCs w:val="40"/>
+        </w:rPr>
+        <w:t>cani</w:t>
+      </w:r>
+      <w:proofErr w:type="spellEnd"/>
+    </w:p>
+    <w:p>
+      <w:pPr>
+        <w:rPr>
+          <w:sz w:val="40"/>
+          <w:szCs w:val="40"/>
+        </w:rPr>
+      </w:pPr>
+      <w:r>
+        <w:rPr>
+          <w:sz w:val="40"/>
+          <w:szCs w:val="40"/>
+        </w:rPr>
+        <w:t xml:space="preserve">Decent – </w:t>
+      </w:r>
+      <w:proofErr w:type="spellStart"/>
+      <w:r>
+        <w:rPr>
+          <w:sz w:val="40"/>
+          <w:szCs w:val="40"/>
+        </w:rPr>
+        <w:t>layiqli</w:t>
+      </w:r>
+      <w:proofErr w:type="spellEnd"/>
+    </w:p>
+    <w:p>
+      <w:pPr>
+        <w:rPr>
+          <w:sz w:val="40"/>
+          <w:szCs w:val="40"/>
+        </w:rPr>
+      </w:pPr>
+      <w:r>
+        <w:rPr>
+          <w:sz w:val="40"/>
+          <w:szCs w:val="40"/>
+        </w:rPr>
+        <w:t xml:space="preserve">Common sense – Saglam </w:t>
+      </w:r>
+      <w:proofErr w:type="spellStart"/>
+      <w:r>
+        <w:rPr>
+          <w:sz w:val="40"/>
+          <w:szCs w:val="40"/>
+        </w:rPr>
+        <w:t>dusunce</w:t>
+      </w:r>
+      <w:proofErr w:type="spellEnd"/>
+    </w:p>
+    <w:p>
+      <w:pPr>
+        <w:rPr>
+          <w:sz w:val="40"/>
+          <w:szCs w:val="40"/>
+        </w:rPr>
+      </w:pPr>
+      <w:r>
+        <w:rPr>
+          <w:sz w:val="40"/>
+          <w:szCs w:val="40"/>
+        </w:rPr>
+        <w:t xml:space="preserve">Negotiation – </w:t>
+      </w:r>
+      <w:proofErr w:type="spellStart"/>
+      <w:r>
+        <w:rPr>
+          <w:sz w:val="40"/>
+          <w:szCs w:val="40"/>
+        </w:rPr>
+        <w:t>danisiq</w:t>
+      </w:r>
+      <w:proofErr w:type="spellEnd"/>
+    </w:p>
+    <w:p>
+      <w:pPr>
+        <w:rPr>
+          <w:sz w:val="40"/>
+          <w:szCs w:val="40"/>
+        </w:rPr>
+      </w:pPr>
+      <w:r>
+        <w:rPr>
+          <w:sz w:val="40"/>
+          <w:szCs w:val="40"/>
+        </w:rPr>
+        <w:t xml:space="preserve">Inflexible – </w:t>
+      </w:r>
+      <w:proofErr w:type="spellStart"/>
+      <w:r>
+        <w:rPr>
+          <w:sz w:val="40"/>
+          <w:szCs w:val="40"/>
+        </w:rPr>
+        <w:t>deyismek</w:t>
       </w:r>
       <w:proofErr w:type="spellEnd"/>
       <w:r>
@@ -694,31 +1349,31 @@
           <w:sz w:val="40"/>
           <w:szCs w:val="40"/>
         </w:rPr>
-        <w:t>gemi</w:t>
-      </w:r>
-      <w:proofErr w:type="spellEnd"/>
-    </w:p>
-    <w:p>
-      <w:pPr>
-        <w:rPr>
-          <w:sz w:val="40"/>
-          <w:szCs w:val="40"/>
-        </w:rPr>
-      </w:pPr>
-      <w:r>
-        <w:rPr>
-          <w:sz w:val="40"/>
-          <w:szCs w:val="40"/>
-        </w:rPr>
-        <w:t xml:space="preserve">Vanish – </w:t>
-      </w:r>
-      <w:proofErr w:type="spellStart"/>
-      <w:r>
-        <w:rPr>
-          <w:sz w:val="40"/>
-          <w:szCs w:val="40"/>
-        </w:rPr>
-        <w:t>yox</w:t>
+        <w:t>istemeyen</w:t>
+      </w:r>
+      <w:proofErr w:type="spellEnd"/>
+    </w:p>
+    <w:p>
+      <w:pPr>
+        <w:rPr>
+          <w:sz w:val="40"/>
+          <w:szCs w:val="40"/>
+        </w:rPr>
+      </w:pPr>
+      <w:r>
+        <w:rPr>
+          <w:sz w:val="40"/>
+          <w:szCs w:val="40"/>
+        </w:rPr>
+        <w:t xml:space="preserve">Initially – </w:t>
+      </w:r>
+      <w:proofErr w:type="spellStart"/>
+      <w:r>
+        <w:rPr>
+          <w:sz w:val="40"/>
+          <w:szCs w:val="40"/>
+        </w:rPr>
+        <w:t>ilkin</w:t>
       </w:r>
       <w:proofErr w:type="spellEnd"/>
       <w:r>
@@ -734,9 +1389,397 @@
           <w:sz w:val="40"/>
           <w:szCs w:val="40"/>
         </w:rPr>
+        <w:t>olaraq</w:t>
+      </w:r>
+      <w:proofErr w:type="spellEnd"/>
+    </w:p>
+    <w:p>
+      <w:pPr>
+        <w:rPr>
+          <w:sz w:val="40"/>
+          <w:szCs w:val="40"/>
+        </w:rPr>
+      </w:pPr>
+      <w:r>
+        <w:rPr>
+          <w:sz w:val="40"/>
+          <w:szCs w:val="40"/>
+        </w:rPr>
+        <w:t xml:space="preserve">Turn down – </w:t>
+      </w:r>
+      <w:proofErr w:type="spellStart"/>
+      <w:r>
+        <w:rPr>
+          <w:sz w:val="40"/>
+          <w:szCs w:val="40"/>
+        </w:rPr>
+        <w:t>redd</w:t>
+      </w:r>
+      <w:proofErr w:type="spellEnd"/>
+      <w:r>
+        <w:rPr>
+          <w:sz w:val="40"/>
+          <w:szCs w:val="40"/>
+        </w:rPr>
+        <w:t xml:space="preserve"> </w:t>
+      </w:r>
+      <w:proofErr w:type="spellStart"/>
+      <w:r>
+        <w:rPr>
+          <w:sz w:val="40"/>
+          <w:szCs w:val="40"/>
+        </w:rPr>
+        <w:t>etmek</w:t>
+      </w:r>
+      <w:proofErr w:type="spellEnd"/>
+    </w:p>
+    <w:p>
+      <w:pPr>
+        <w:rPr>
+          <w:sz w:val="40"/>
+          <w:szCs w:val="40"/>
+        </w:rPr>
+      </w:pPr>
+      <w:r>
+        <w:rPr>
+          <w:sz w:val="40"/>
+          <w:szCs w:val="40"/>
+        </w:rPr>
+        <w:t xml:space="preserve">A bias – </w:t>
+      </w:r>
+      <w:proofErr w:type="spellStart"/>
+      <w:r>
+        <w:rPr>
+          <w:sz w:val="40"/>
+          <w:szCs w:val="40"/>
+        </w:rPr>
+        <w:t>edaletsizlik</w:t>
+      </w:r>
+      <w:proofErr w:type="spellEnd"/>
+    </w:p>
+    <w:p>
+      <w:pPr>
+        <w:rPr>
+          <w:sz w:val="40"/>
+          <w:szCs w:val="40"/>
+        </w:rPr>
+      </w:pPr>
+      <w:r>
+        <w:rPr>
+          <w:sz w:val="40"/>
+          <w:szCs w:val="40"/>
+        </w:rPr>
+        <w:t xml:space="preserve">Clock up </w:t>
+      </w:r>
+      <w:r>
+        <w:rPr>
+          <w:sz w:val="40"/>
+          <w:szCs w:val="40"/>
+        </w:rPr>
+        <w:t>–</w:t>
+      </w:r>
+      <w:r>
+        <w:rPr>
+          <w:sz w:val="40"/>
+          <w:szCs w:val="40"/>
+        </w:rPr>
+        <w:t xml:space="preserve"> </w:t>
+      </w:r>
+    </w:p>
+    <w:p>
+      <w:pPr>
+        <w:rPr>
+          <w:sz w:val="40"/>
+          <w:szCs w:val="40"/>
+        </w:rPr>
+      </w:pPr>
+      <w:r>
+        <w:rPr>
+          <w:sz w:val="40"/>
+          <w:szCs w:val="40"/>
+        </w:rPr>
+        <w:t xml:space="preserve">Unwilling – </w:t>
+      </w:r>
+      <w:proofErr w:type="spellStart"/>
+      <w:r>
+        <w:rPr>
+          <w:sz w:val="40"/>
+          <w:szCs w:val="40"/>
+        </w:rPr>
+        <w:t>isteksiz</w:t>
+      </w:r>
+      <w:proofErr w:type="spellEnd"/>
+    </w:p>
+    <w:p>
+      <w:pPr>
+        <w:rPr>
+          <w:sz w:val="40"/>
+          <w:szCs w:val="40"/>
+        </w:rPr>
+      </w:pPr>
+      <w:r>
+        <w:rPr>
+          <w:sz w:val="40"/>
+          <w:szCs w:val="40"/>
+        </w:rPr>
+        <w:t xml:space="preserve">Budge – </w:t>
+      </w:r>
+      <w:proofErr w:type="spellStart"/>
+      <w:r>
+        <w:rPr>
+          <w:sz w:val="40"/>
+          <w:szCs w:val="40"/>
+        </w:rPr>
+        <w:t>hereket</w:t>
+      </w:r>
+      <w:proofErr w:type="spellEnd"/>
+      <w:r>
+        <w:rPr>
+          <w:sz w:val="40"/>
+          <w:szCs w:val="40"/>
+        </w:rPr>
+        <w:t xml:space="preserve"> </w:t>
+      </w:r>
+      <w:proofErr w:type="spellStart"/>
+      <w:r>
+        <w:rPr>
+          <w:sz w:val="40"/>
+          <w:szCs w:val="40"/>
+        </w:rPr>
+        <w:t>etdirmek</w:t>
+      </w:r>
+      <w:proofErr w:type="spellEnd"/>
+      <w:r>
+        <w:rPr>
+          <w:sz w:val="40"/>
+          <w:szCs w:val="40"/>
+        </w:rPr>
+        <w:t xml:space="preserve">, </w:t>
+      </w:r>
+      <w:proofErr w:type="spellStart"/>
+      <w:r>
+        <w:rPr>
+          <w:sz w:val="40"/>
+          <w:szCs w:val="40"/>
+        </w:rPr>
+        <w:t>oynatmaq</w:t>
+      </w:r>
+      <w:proofErr w:type="spellEnd"/>
+    </w:p>
+    <w:p>
+      <w:pPr>
+        <w:rPr>
+          <w:sz w:val="40"/>
+          <w:szCs w:val="40"/>
+        </w:rPr>
+      </w:pPr>
+      <w:r>
+        <w:rPr>
+          <w:sz w:val="40"/>
+          <w:szCs w:val="40"/>
+        </w:rPr>
+        <w:t xml:space="preserve">Being active with something – ne </w:t>
+      </w:r>
+      <w:proofErr w:type="spellStart"/>
+      <w:r>
+        <w:rPr>
+          <w:sz w:val="40"/>
+          <w:szCs w:val="40"/>
+        </w:rPr>
+        <w:t>ilese</w:t>
+      </w:r>
+      <w:proofErr w:type="spellEnd"/>
+      <w:r>
+        <w:rPr>
+          <w:sz w:val="40"/>
+          <w:szCs w:val="40"/>
+        </w:rPr>
+        <w:t xml:space="preserve"> </w:t>
+      </w:r>
+      <w:proofErr w:type="spellStart"/>
+      <w:r>
+        <w:rPr>
+          <w:sz w:val="40"/>
+          <w:szCs w:val="40"/>
+        </w:rPr>
+        <w:t>mesgul</w:t>
+      </w:r>
+      <w:proofErr w:type="spellEnd"/>
+      <w:r>
+        <w:rPr>
+          <w:sz w:val="40"/>
+          <w:szCs w:val="40"/>
+        </w:rPr>
+        <w:t xml:space="preserve"> </w:t>
+      </w:r>
+      <w:proofErr w:type="spellStart"/>
+      <w:r>
+        <w:rPr>
+          <w:sz w:val="40"/>
+          <w:szCs w:val="40"/>
+        </w:rPr>
         <w:t>olmaq</w:t>
       </w:r>
       <w:proofErr w:type="spellEnd"/>
+    </w:p>
+    <w:p>
+      <w:pPr>
+        <w:rPr>
+          <w:sz w:val="40"/>
+          <w:szCs w:val="40"/>
+        </w:rPr>
+      </w:pPr>
+      <w:r>
+        <w:rPr>
+          <w:sz w:val="40"/>
+          <w:szCs w:val="40"/>
+        </w:rPr>
+        <w:t xml:space="preserve">Find out – </w:t>
+      </w:r>
+      <w:proofErr w:type="spellStart"/>
+      <w:r>
+        <w:rPr>
+          <w:sz w:val="40"/>
+          <w:szCs w:val="40"/>
+        </w:rPr>
+        <w:t>oyrenmek</w:t>
+      </w:r>
+      <w:proofErr w:type="spellEnd"/>
+      <w:r>
+        <w:rPr>
+          <w:sz w:val="40"/>
+          <w:szCs w:val="40"/>
+        </w:rPr>
+        <w:t xml:space="preserve">, askar </w:t>
+      </w:r>
+      <w:proofErr w:type="spellStart"/>
+      <w:r>
+        <w:rPr>
+          <w:sz w:val="40"/>
+          <w:szCs w:val="40"/>
+        </w:rPr>
+        <w:t>etmek</w:t>
+      </w:r>
+      <w:proofErr w:type="spellEnd"/>
+    </w:p>
+    <w:p>
+      <w:pPr>
+        <w:rPr>
+          <w:sz w:val="40"/>
+          <w:szCs w:val="40"/>
+        </w:rPr>
+      </w:pPr>
+      <w:r>
+        <w:rPr>
+          <w:sz w:val="40"/>
+          <w:szCs w:val="40"/>
+        </w:rPr>
+        <w:t xml:space="preserve">Favorably – </w:t>
+      </w:r>
+      <w:proofErr w:type="spellStart"/>
+      <w:r>
+        <w:rPr>
+          <w:sz w:val="40"/>
+          <w:szCs w:val="40"/>
+        </w:rPr>
+        <w:t>musbet</w:t>
+      </w:r>
+      <w:proofErr w:type="spellEnd"/>
+    </w:p>
+    <w:p>
+      <w:pPr>
+        <w:rPr>
+          <w:sz w:val="40"/>
+          <w:szCs w:val="40"/>
+        </w:rPr>
+      </w:pPr>
+      <w:r>
+        <w:rPr>
+          <w:sz w:val="40"/>
+          <w:szCs w:val="40"/>
+        </w:rPr>
+        <w:t xml:space="preserve">Recap – </w:t>
+      </w:r>
+      <w:proofErr w:type="spellStart"/>
+      <w:r>
+        <w:rPr>
+          <w:sz w:val="40"/>
+          <w:szCs w:val="40"/>
+        </w:rPr>
+        <w:t>xulase</w:t>
+      </w:r>
+      <w:proofErr w:type="spellEnd"/>
+    </w:p>
+    <w:p>
+      <w:pPr>
+        <w:rPr>
+          <w:sz w:val="40"/>
+          <w:szCs w:val="40"/>
+        </w:rPr>
+      </w:pPr>
+    </w:p>
+    <w:p>
+      <w:pPr>
+        <w:rPr>
+          <w:sz w:val="40"/>
+          <w:szCs w:val="40"/>
+        </w:rPr>
+      </w:pPr>
+      <w:r>
+        <w:rPr>
+          <w:sz w:val="40"/>
+          <w:szCs w:val="40"/>
+        </w:rPr>
+        <w:t>Lesson 2.</w:t>
+      </w:r>
+    </w:p>
+    <w:p>
+      <w:pPr>
+        <w:rPr>
+          <w:sz w:val="40"/>
+          <w:szCs w:val="40"/>
+        </w:rPr>
+      </w:pPr>
+      <w:r>
+        <w:rPr>
+          <w:sz w:val="40"/>
+          <w:szCs w:val="40"/>
+        </w:rPr>
+        <w:t xml:space="preserve">Approach – </w:t>
+      </w:r>
+      <w:proofErr w:type="spellStart"/>
+      <w:r>
+        <w:rPr>
+          <w:sz w:val="40"/>
+          <w:szCs w:val="40"/>
+        </w:rPr>
+        <w:t>yaxinlasmaq</w:t>
+      </w:r>
+      <w:proofErr w:type="spellEnd"/>
+    </w:p>
+    <w:p>
+      <w:pPr>
+        <w:rPr>
+          <w:sz w:val="40"/>
+          <w:szCs w:val="40"/>
+        </w:rPr>
+      </w:pPr>
+      <w:r>
+        <w:rPr>
+          <w:sz w:val="40"/>
+          <w:szCs w:val="40"/>
+        </w:rPr>
+        <w:t xml:space="preserve">Detect – askar </w:t>
+      </w:r>
+      <w:proofErr w:type="spellStart"/>
+      <w:r>
+        <w:rPr>
+          <w:sz w:val="40"/>
+          <w:szCs w:val="40"/>
+        </w:rPr>
+        <w:t>etmek</w:t>
+      </w:r>
+      <w:proofErr w:type="spellEnd"/>
       <w:r>
         <w:rPr>
           <w:sz w:val="40"/>
@@ -750,7 +1793,7 @@
           <w:sz w:val="40"/>
           <w:szCs w:val="40"/>
         </w:rPr>
-        <w:t>itkin</w:t>
+        <w:t>uze</w:t>
       </w:r>
       <w:proofErr w:type="spellEnd"/>
       <w:r>
@@ -766,23 +1809,638 @@
           <w:sz w:val="40"/>
           <w:szCs w:val="40"/>
         </w:rPr>
-        <w:t>dusmek</w:t>
-      </w:r>
-      <w:proofErr w:type="spellEnd"/>
-    </w:p>
-    <w:p>
-      <w:pPr>
-        <w:rPr>
-          <w:sz w:val="40"/>
-          <w:szCs w:val="40"/>
-        </w:rPr>
-      </w:pPr>
-      <w:r>
-        <w:rPr>
-          <w:sz w:val="40"/>
-          <w:szCs w:val="40"/>
-        </w:rPr>
-        <w:t xml:space="preserve">Essential – </w:t>
+        <w:t>cixarmaq</w:t>
+      </w:r>
+      <w:proofErr w:type="spellEnd"/>
+    </w:p>
+    <w:p>
+      <w:pPr>
+        <w:rPr>
+          <w:sz w:val="40"/>
+          <w:szCs w:val="40"/>
+        </w:rPr>
+      </w:pPr>
+      <w:r>
+        <w:rPr>
+          <w:sz w:val="40"/>
+          <w:szCs w:val="40"/>
+        </w:rPr>
+        <w:lastRenderedPageBreak/>
+        <w:t>Defect – q</w:t>
+      </w:r>
+      <w:r>
+        <w:rPr>
+          <w:sz w:val="40"/>
+          <w:szCs w:val="40"/>
+          <w:lang w:val="az-Latn-AZ"/>
+        </w:rPr>
+        <w:t>üsur, eyib</w:t>
+      </w:r>
+    </w:p>
+    <w:p>
+      <w:pPr>
+        <w:rPr>
+          <w:sz w:val="40"/>
+          <w:szCs w:val="40"/>
+        </w:rPr>
+      </w:pPr>
+      <w:r>
+        <w:rPr>
+          <w:sz w:val="40"/>
+          <w:szCs w:val="40"/>
+        </w:rPr>
+        <w:t xml:space="preserve">Go on strike – </w:t>
+      </w:r>
+      <w:proofErr w:type="spellStart"/>
+      <w:r>
+        <w:rPr>
+          <w:sz w:val="40"/>
+          <w:szCs w:val="40"/>
+        </w:rPr>
+        <w:t>tetil</w:t>
+      </w:r>
+      <w:proofErr w:type="spellEnd"/>
+      <w:r>
+        <w:rPr>
+          <w:sz w:val="40"/>
+          <w:szCs w:val="40"/>
+        </w:rPr>
+        <w:t xml:space="preserve"> </w:t>
+      </w:r>
+      <w:proofErr w:type="spellStart"/>
+      <w:r>
+        <w:rPr>
+          <w:sz w:val="40"/>
+          <w:szCs w:val="40"/>
+        </w:rPr>
+        <w:t>etmek</w:t>
+      </w:r>
+      <w:proofErr w:type="spellEnd"/>
+      <w:r>
+        <w:rPr>
+          <w:sz w:val="40"/>
+          <w:szCs w:val="40"/>
+        </w:rPr>
+        <w:t xml:space="preserve"> (</w:t>
+      </w:r>
+      <w:proofErr w:type="spellStart"/>
+      <w:r>
+        <w:rPr>
+          <w:sz w:val="40"/>
+          <w:szCs w:val="40"/>
+        </w:rPr>
+        <w:t>fehle</w:t>
+      </w:r>
+      <w:proofErr w:type="spellEnd"/>
+      <w:r>
+        <w:rPr>
+          <w:sz w:val="40"/>
+          <w:szCs w:val="40"/>
+        </w:rPr>
+        <w:t xml:space="preserve"> </w:t>
+      </w:r>
+      <w:proofErr w:type="spellStart"/>
+      <w:r>
+        <w:rPr>
+          <w:sz w:val="40"/>
+          <w:szCs w:val="40"/>
+        </w:rPr>
+        <w:t>tetili</w:t>
+      </w:r>
+      <w:proofErr w:type="spellEnd"/>
+      <w:r>
+        <w:rPr>
+          <w:sz w:val="40"/>
+          <w:szCs w:val="40"/>
+        </w:rPr>
+        <w:t>)</w:t>
+      </w:r>
+    </w:p>
+    <w:p>
+      <w:pPr>
+        <w:rPr>
+          <w:sz w:val="40"/>
+          <w:szCs w:val="40"/>
+        </w:rPr>
+      </w:pPr>
+      <w:r>
+        <w:rPr>
+          <w:sz w:val="40"/>
+          <w:szCs w:val="40"/>
+        </w:rPr>
+        <w:t xml:space="preserve">Neglect – </w:t>
+      </w:r>
+      <w:proofErr w:type="spellStart"/>
+      <w:r>
+        <w:rPr>
+          <w:sz w:val="40"/>
+          <w:szCs w:val="40"/>
+        </w:rPr>
+        <w:t>baximsizliq</w:t>
+      </w:r>
+      <w:proofErr w:type="spellEnd"/>
+    </w:p>
+    <w:p>
+      <w:pPr>
+        <w:rPr>
+          <w:sz w:val="40"/>
+          <w:szCs w:val="40"/>
+        </w:rPr>
+      </w:pPr>
+      <w:r>
+        <w:rPr>
+          <w:sz w:val="40"/>
+          <w:szCs w:val="40"/>
+        </w:rPr>
+        <w:t xml:space="preserve">Mislead – </w:t>
+      </w:r>
+      <w:proofErr w:type="spellStart"/>
+      <w:r>
+        <w:rPr>
+          <w:sz w:val="40"/>
+          <w:szCs w:val="40"/>
+        </w:rPr>
+        <w:t>casdirmaq</w:t>
+      </w:r>
+      <w:proofErr w:type="spellEnd"/>
+      <w:r>
+        <w:rPr>
+          <w:sz w:val="40"/>
+          <w:szCs w:val="40"/>
+        </w:rPr>
+        <w:t xml:space="preserve">, </w:t>
+      </w:r>
+      <w:proofErr w:type="spellStart"/>
+      <w:r>
+        <w:rPr>
+          <w:sz w:val="40"/>
+          <w:szCs w:val="40"/>
+        </w:rPr>
+        <w:t>azdirmaq</w:t>
+      </w:r>
+      <w:proofErr w:type="spellEnd"/>
+    </w:p>
+    <w:p>
+      <w:pPr>
+        <w:rPr>
+          <w:sz w:val="40"/>
+          <w:szCs w:val="40"/>
+        </w:rPr>
+      </w:pPr>
+      <w:r>
+        <w:rPr>
+          <w:sz w:val="40"/>
+          <w:szCs w:val="40"/>
+        </w:rPr>
+        <w:t xml:space="preserve">Deceive – </w:t>
+      </w:r>
+      <w:proofErr w:type="spellStart"/>
+      <w:r>
+        <w:rPr>
+          <w:sz w:val="40"/>
+          <w:szCs w:val="40"/>
+        </w:rPr>
+        <w:t>aldatmaq</w:t>
+      </w:r>
+      <w:proofErr w:type="spellEnd"/>
+    </w:p>
+    <w:p>
+      <w:pPr>
+        <w:rPr>
+          <w:sz w:val="40"/>
+          <w:szCs w:val="40"/>
+        </w:rPr>
+      </w:pPr>
+      <w:r>
+        <w:rPr>
+          <w:sz w:val="40"/>
+          <w:szCs w:val="40"/>
+        </w:rPr>
+        <w:t xml:space="preserve">Undoubtedly – </w:t>
+      </w:r>
+      <w:proofErr w:type="spellStart"/>
+      <w:r>
+        <w:rPr>
+          <w:sz w:val="40"/>
+          <w:szCs w:val="40"/>
+        </w:rPr>
+        <w:t>subhesiz</w:t>
+      </w:r>
+      <w:proofErr w:type="spellEnd"/>
+    </w:p>
+    <w:p>
+      <w:pPr>
+        <w:rPr>
+          <w:sz w:val="40"/>
+          <w:szCs w:val="40"/>
+        </w:rPr>
+      </w:pPr>
+      <w:r>
+        <w:rPr>
+          <w:sz w:val="40"/>
+          <w:szCs w:val="40"/>
+        </w:rPr>
+        <w:t xml:space="preserve">Popular – </w:t>
+      </w:r>
+      <w:proofErr w:type="spellStart"/>
+      <w:r>
+        <w:rPr>
+          <w:sz w:val="40"/>
+          <w:szCs w:val="40"/>
+        </w:rPr>
+        <w:t>meshur</w:t>
+      </w:r>
+      <w:proofErr w:type="spellEnd"/>
+    </w:p>
+    <w:p>
+      <w:pPr>
+        <w:rPr>
+          <w:sz w:val="40"/>
+          <w:szCs w:val="40"/>
+        </w:rPr>
+      </w:pPr>
+      <w:r>
+        <w:rPr>
+          <w:sz w:val="40"/>
+          <w:szCs w:val="40"/>
+        </w:rPr>
+        <w:t xml:space="preserve">Thorough – </w:t>
+      </w:r>
+      <w:proofErr w:type="spellStart"/>
+      <w:r>
+        <w:rPr>
+          <w:sz w:val="40"/>
+          <w:szCs w:val="40"/>
+        </w:rPr>
+        <w:t>herterefli</w:t>
+      </w:r>
+      <w:proofErr w:type="spellEnd"/>
+      <w:r>
+        <w:rPr>
+          <w:sz w:val="40"/>
+          <w:szCs w:val="40"/>
+        </w:rPr>
+        <w:t xml:space="preserve">, </w:t>
+      </w:r>
+      <w:proofErr w:type="spellStart"/>
+      <w:r>
+        <w:rPr>
+          <w:sz w:val="40"/>
+          <w:szCs w:val="40"/>
+        </w:rPr>
+        <w:t>etrafli</w:t>
+      </w:r>
+      <w:proofErr w:type="spellEnd"/>
+    </w:p>
+    <w:p>
+      <w:pPr>
+        <w:rPr>
+          <w:sz w:val="40"/>
+          <w:szCs w:val="40"/>
+        </w:rPr>
+      </w:pPr>
+      <w:r>
+        <w:rPr>
+          <w:sz w:val="40"/>
+          <w:szCs w:val="40"/>
+        </w:rPr>
+        <w:t xml:space="preserve">Client – </w:t>
+      </w:r>
+      <w:proofErr w:type="spellStart"/>
+      <w:r>
+        <w:rPr>
+          <w:sz w:val="40"/>
+          <w:szCs w:val="40"/>
+        </w:rPr>
+        <w:t>musteri</w:t>
+      </w:r>
+      <w:proofErr w:type="spellEnd"/>
+    </w:p>
+    <w:p>
+      <w:pPr>
+        <w:rPr>
+          <w:sz w:val="40"/>
+          <w:szCs w:val="40"/>
+        </w:rPr>
+      </w:pPr>
+      <w:r>
+        <w:rPr>
+          <w:sz w:val="40"/>
+          <w:szCs w:val="40"/>
+        </w:rPr>
+        <w:t xml:space="preserve">Comprehensive – </w:t>
+      </w:r>
+      <w:proofErr w:type="spellStart"/>
+      <w:r>
+        <w:rPr>
+          <w:sz w:val="40"/>
+          <w:szCs w:val="40"/>
+        </w:rPr>
+        <w:t>herterefli</w:t>
+      </w:r>
+      <w:proofErr w:type="spellEnd"/>
+      <w:r>
+        <w:rPr>
+          <w:sz w:val="40"/>
+          <w:szCs w:val="40"/>
+        </w:rPr>
+        <w:t xml:space="preserve">, </w:t>
+      </w:r>
+      <w:proofErr w:type="spellStart"/>
+      <w:r>
+        <w:rPr>
+          <w:sz w:val="40"/>
+          <w:szCs w:val="40"/>
+        </w:rPr>
+        <w:t>etrafli</w:t>
+      </w:r>
+      <w:proofErr w:type="spellEnd"/>
+    </w:p>
+    <w:p>
+      <w:pPr>
+        <w:rPr>
+          <w:sz w:val="40"/>
+          <w:szCs w:val="40"/>
+        </w:rPr>
+      </w:pPr>
+      <w:r>
+        <w:rPr>
+          <w:sz w:val="40"/>
+          <w:szCs w:val="40"/>
+        </w:rPr>
+        <w:t xml:space="preserve">Defraud – </w:t>
+      </w:r>
+      <w:proofErr w:type="spellStart"/>
+      <w:r>
+        <w:rPr>
+          <w:sz w:val="40"/>
+          <w:szCs w:val="40"/>
+        </w:rPr>
+        <w:t>aldatmaq</w:t>
+      </w:r>
+      <w:proofErr w:type="spellEnd"/>
+    </w:p>
+    <w:p>
+      <w:pPr>
+        <w:rPr>
+          <w:sz w:val="40"/>
+          <w:szCs w:val="40"/>
+        </w:rPr>
+      </w:pPr>
+      <w:r>
+        <w:rPr>
+          <w:sz w:val="40"/>
+          <w:szCs w:val="40"/>
+        </w:rPr>
+        <w:t xml:space="preserve">Choir – </w:t>
+      </w:r>
+      <w:proofErr w:type="spellStart"/>
+      <w:r>
+        <w:rPr>
+          <w:sz w:val="40"/>
+          <w:szCs w:val="40"/>
+        </w:rPr>
+        <w:t>xor</w:t>
+      </w:r>
+      <w:proofErr w:type="spellEnd"/>
+    </w:p>
+    <w:p>
+      <w:pPr>
+        <w:rPr>
+          <w:sz w:val="40"/>
+          <w:szCs w:val="40"/>
+        </w:rPr>
+      </w:pPr>
+      <w:r>
+        <w:rPr>
+          <w:sz w:val="40"/>
+          <w:szCs w:val="40"/>
+        </w:rPr>
+        <w:t xml:space="preserve">Slight – </w:t>
+      </w:r>
+      <w:proofErr w:type="spellStart"/>
+      <w:r>
+        <w:rPr>
+          <w:sz w:val="40"/>
+          <w:szCs w:val="40"/>
+        </w:rPr>
+        <w:t>cuzi</w:t>
+      </w:r>
+      <w:proofErr w:type="spellEnd"/>
+    </w:p>
+    <w:p>
+      <w:pPr>
+        <w:rPr>
+          <w:sz w:val="40"/>
+          <w:szCs w:val="40"/>
+        </w:rPr>
+      </w:pPr>
+      <w:r>
+        <w:rPr>
+          <w:sz w:val="40"/>
+          <w:szCs w:val="40"/>
+        </w:rPr>
+        <w:t xml:space="preserve">Insist – </w:t>
+      </w:r>
+      <w:proofErr w:type="spellStart"/>
+      <w:r>
+        <w:rPr>
+          <w:sz w:val="40"/>
+          <w:szCs w:val="40"/>
+        </w:rPr>
+        <w:t>israr</w:t>
+      </w:r>
+      <w:proofErr w:type="spellEnd"/>
+      <w:r>
+        <w:rPr>
+          <w:sz w:val="40"/>
+          <w:szCs w:val="40"/>
+        </w:rPr>
+        <w:t xml:space="preserve"> </w:t>
+      </w:r>
+      <w:proofErr w:type="spellStart"/>
+      <w:r>
+        <w:rPr>
+          <w:sz w:val="40"/>
+          <w:szCs w:val="40"/>
+        </w:rPr>
+        <w:t>etmek</w:t>
+      </w:r>
+      <w:proofErr w:type="spellEnd"/>
+    </w:p>
+    <w:p>
+      <w:pPr>
+        <w:rPr>
+          <w:sz w:val="40"/>
+          <w:szCs w:val="40"/>
+        </w:rPr>
+      </w:pPr>
+      <w:r>
+        <w:rPr>
+          <w:sz w:val="40"/>
+          <w:szCs w:val="40"/>
+        </w:rPr>
+        <w:t xml:space="preserve">Legitimately – </w:t>
+      </w:r>
+      <w:proofErr w:type="spellStart"/>
+      <w:r>
+        <w:rPr>
+          <w:sz w:val="40"/>
+          <w:szCs w:val="40"/>
+        </w:rPr>
+        <w:t>qanuni</w:t>
+      </w:r>
+      <w:proofErr w:type="spellEnd"/>
+      <w:r>
+        <w:rPr>
+          <w:sz w:val="40"/>
+          <w:szCs w:val="40"/>
+        </w:rPr>
+        <w:t xml:space="preserve"> </w:t>
+      </w:r>
+      <w:proofErr w:type="spellStart"/>
+      <w:r>
+        <w:rPr>
+          <w:sz w:val="40"/>
+          <w:szCs w:val="40"/>
+        </w:rPr>
+        <w:t>olaraq</w:t>
+      </w:r>
+      <w:proofErr w:type="spellEnd"/>
+    </w:p>
+    <w:p>
+      <w:pPr>
+        <w:rPr>
+          <w:sz w:val="40"/>
+          <w:szCs w:val="40"/>
+        </w:rPr>
+      </w:pPr>
+      <w:r>
+        <w:rPr>
+          <w:sz w:val="40"/>
+          <w:szCs w:val="40"/>
+        </w:rPr>
+        <w:t xml:space="preserve">Redress the balance – </w:t>
+      </w:r>
+      <w:proofErr w:type="spellStart"/>
+      <w:r>
+        <w:rPr>
+          <w:sz w:val="40"/>
+          <w:szCs w:val="40"/>
+        </w:rPr>
+        <w:t>balansi</w:t>
+      </w:r>
+      <w:proofErr w:type="spellEnd"/>
+      <w:r>
+        <w:rPr>
+          <w:sz w:val="40"/>
+          <w:szCs w:val="40"/>
+        </w:rPr>
+        <w:t xml:space="preserve"> </w:t>
+      </w:r>
+      <w:proofErr w:type="spellStart"/>
+      <w:r>
+        <w:rPr>
+          <w:sz w:val="40"/>
+          <w:szCs w:val="40"/>
+        </w:rPr>
+        <w:t>berpa</w:t>
+      </w:r>
+      <w:proofErr w:type="spellEnd"/>
+      <w:r>
+        <w:rPr>
+          <w:sz w:val="40"/>
+          <w:szCs w:val="40"/>
+        </w:rPr>
+        <w:t xml:space="preserve"> </w:t>
+      </w:r>
+      <w:proofErr w:type="spellStart"/>
+      <w:r>
+        <w:rPr>
+          <w:sz w:val="40"/>
+          <w:szCs w:val="40"/>
+        </w:rPr>
+        <w:t>etmek</w:t>
+      </w:r>
+      <w:proofErr w:type="spellEnd"/>
+    </w:p>
+    <w:p>
+      <w:pPr>
+        <w:rPr>
+          <w:sz w:val="40"/>
+          <w:szCs w:val="40"/>
+        </w:rPr>
+      </w:pPr>
+      <w:r>
+        <w:rPr>
+          <w:sz w:val="40"/>
+          <w:szCs w:val="40"/>
+        </w:rPr>
+        <w:t xml:space="preserve">Lifeblood – </w:t>
+      </w:r>
+      <w:proofErr w:type="spellStart"/>
+      <w:r>
+        <w:rPr>
+          <w:sz w:val="40"/>
+          <w:szCs w:val="40"/>
+        </w:rPr>
+        <w:t>ugur</w:t>
+      </w:r>
+      <w:proofErr w:type="spellEnd"/>
+      <w:r>
+        <w:rPr>
+          <w:sz w:val="40"/>
+          <w:szCs w:val="40"/>
+        </w:rPr>
+        <w:t xml:space="preserve"> </w:t>
+      </w:r>
+      <w:proofErr w:type="spellStart"/>
+      <w:r>
+        <w:rPr>
+          <w:sz w:val="40"/>
+          <w:szCs w:val="40"/>
+        </w:rPr>
+        <w:t>elde</w:t>
+      </w:r>
+      <w:proofErr w:type="spellEnd"/>
+      <w:r>
+        <w:rPr>
+          <w:sz w:val="40"/>
+          <w:szCs w:val="40"/>
+        </w:rPr>
+        <w:t xml:space="preserve"> </w:t>
+      </w:r>
+      <w:proofErr w:type="spellStart"/>
+      <w:r>
+        <w:rPr>
+          <w:sz w:val="40"/>
+          <w:szCs w:val="40"/>
+        </w:rPr>
+        <w:t>etmek</w:t>
+      </w:r>
+      <w:proofErr w:type="spellEnd"/>
+      <w:r>
+        <w:rPr>
+          <w:sz w:val="40"/>
+          <w:szCs w:val="40"/>
+        </w:rPr>
+        <w:t xml:space="preserve"> </w:t>
+      </w:r>
+      <w:proofErr w:type="spellStart"/>
+      <w:r>
+        <w:rPr>
+          <w:sz w:val="40"/>
+          <w:szCs w:val="40"/>
+        </w:rPr>
+        <w:t>ucun</w:t>
+      </w:r>
+      <w:proofErr w:type="spellEnd"/>
+      <w:r>
+        <w:rPr>
+          <w:sz w:val="40"/>
+          <w:szCs w:val="40"/>
+        </w:rPr>
+        <w:t xml:space="preserve"> </w:t>
       </w:r>
       <w:proofErr w:type="spellStart"/>
       <w:r>
@@ -798,6 +2456,182 @@
           <w:sz w:val="40"/>
           <w:szCs w:val="40"/>
         </w:rPr>
+        <w:t xml:space="preserve"> </w:t>
+      </w:r>
+      <w:proofErr w:type="spellStart"/>
+      <w:r>
+        <w:rPr>
+          <w:sz w:val="40"/>
+          <w:szCs w:val="40"/>
+        </w:rPr>
+        <w:t>olan</w:t>
+      </w:r>
+      <w:proofErr w:type="spellEnd"/>
+    </w:p>
+    <w:p>
+      <w:pPr>
+        <w:rPr>
+          <w:sz w:val="40"/>
+          <w:szCs w:val="40"/>
+        </w:rPr>
+      </w:pPr>
+      <w:r>
+        <w:rPr>
+          <w:sz w:val="40"/>
+          <w:szCs w:val="40"/>
+        </w:rPr>
+        <w:t xml:space="preserve">Disparate – </w:t>
+      </w:r>
+      <w:proofErr w:type="spellStart"/>
+      <w:r>
+        <w:rPr>
+          <w:sz w:val="40"/>
+          <w:szCs w:val="40"/>
+        </w:rPr>
+        <w:t>tamamile</w:t>
+      </w:r>
+      <w:proofErr w:type="spellEnd"/>
+      <w:r>
+        <w:rPr>
+          <w:sz w:val="40"/>
+          <w:szCs w:val="40"/>
+        </w:rPr>
+        <w:t xml:space="preserve"> </w:t>
+      </w:r>
+      <w:proofErr w:type="spellStart"/>
+      <w:r>
+        <w:rPr>
+          <w:sz w:val="40"/>
+          <w:szCs w:val="40"/>
+        </w:rPr>
+        <w:t>ferqli</w:t>
+      </w:r>
+      <w:proofErr w:type="spellEnd"/>
+    </w:p>
+    <w:p>
+      <w:pPr>
+        <w:rPr>
+          <w:sz w:val="40"/>
+          <w:szCs w:val="40"/>
+        </w:rPr>
+      </w:pPr>
+      <w:r>
+        <w:rPr>
+          <w:sz w:val="40"/>
+          <w:szCs w:val="40"/>
+        </w:rPr>
+        <w:t xml:space="preserve">Headspace – </w:t>
+      </w:r>
+      <w:proofErr w:type="spellStart"/>
+      <w:r>
+        <w:rPr>
+          <w:sz w:val="40"/>
+          <w:szCs w:val="40"/>
+        </w:rPr>
+        <w:t>beynin</w:t>
+      </w:r>
+      <w:proofErr w:type="spellEnd"/>
+      <w:r>
+        <w:rPr>
+          <w:sz w:val="40"/>
+          <w:szCs w:val="40"/>
+        </w:rPr>
+        <w:t xml:space="preserve"> Rahat </w:t>
+      </w:r>
+      <w:proofErr w:type="spellStart"/>
+      <w:r>
+        <w:rPr>
+          <w:sz w:val="40"/>
+          <w:szCs w:val="40"/>
+        </w:rPr>
+        <w:t>oldugu</w:t>
+      </w:r>
+      <w:proofErr w:type="spellEnd"/>
+      <w:r>
+        <w:rPr>
+          <w:sz w:val="40"/>
+          <w:szCs w:val="40"/>
+        </w:rPr>
+        <w:t xml:space="preserve"> an</w:t>
+      </w:r>
+    </w:p>
+    <w:p>
+      <w:pPr>
+        <w:rPr>
+          <w:sz w:val="40"/>
+          <w:szCs w:val="40"/>
+        </w:rPr>
+      </w:pPr>
+      <w:r>
+        <w:rPr>
+          <w:sz w:val="40"/>
+          <w:szCs w:val="40"/>
+        </w:rPr>
+        <w:lastRenderedPageBreak/>
+        <w:t xml:space="preserve">Relevant – </w:t>
+      </w:r>
+      <w:proofErr w:type="spellStart"/>
+      <w:r>
+        <w:rPr>
+          <w:sz w:val="40"/>
+          <w:szCs w:val="40"/>
+        </w:rPr>
+        <w:t>uygun</w:t>
+      </w:r>
+      <w:proofErr w:type="spellEnd"/>
+    </w:p>
+    <w:p>
+      <w:pPr>
+        <w:rPr>
+          <w:sz w:val="40"/>
+          <w:szCs w:val="40"/>
+        </w:rPr>
+      </w:pPr>
+      <w:r>
+        <w:rPr>
+          <w:sz w:val="40"/>
+          <w:szCs w:val="40"/>
+        </w:rPr>
+        <w:t xml:space="preserve">Divergent – </w:t>
+      </w:r>
+      <w:proofErr w:type="spellStart"/>
+      <w:r>
+        <w:rPr>
+          <w:sz w:val="40"/>
+          <w:szCs w:val="40"/>
+        </w:rPr>
+        <w:t>ferqli</w:t>
+      </w:r>
+      <w:proofErr w:type="spellEnd"/>
+    </w:p>
+    <w:p>
+      <w:pPr>
+        <w:rPr>
+          <w:sz w:val="40"/>
+          <w:szCs w:val="40"/>
+        </w:rPr>
+      </w:pPr>
+      <w:r>
+        <w:rPr>
+          <w:sz w:val="40"/>
+          <w:szCs w:val="40"/>
+        </w:rPr>
+        <w:t xml:space="preserve">Bid – </w:t>
+      </w:r>
+      <w:proofErr w:type="spellStart"/>
+      <w:r>
+        <w:rPr>
+          <w:sz w:val="40"/>
+          <w:szCs w:val="40"/>
+        </w:rPr>
+        <w:t>buyurmaq</w:t>
+      </w:r>
+      <w:proofErr w:type="spellEnd"/>
+      <w:r>
+        <w:rPr>
+          <w:sz w:val="40"/>
+          <w:szCs w:val="40"/>
+        </w:rPr>
         <w:t xml:space="preserve">, </w:t>
       </w:r>
       <w:proofErr w:type="spellStart"/>
@@ -806,206 +2640,7 @@
           <w:sz w:val="40"/>
           <w:szCs w:val="40"/>
         </w:rPr>
-        <w:t>esas</w:t>
-      </w:r>
-      <w:proofErr w:type="spellEnd"/>
-    </w:p>
-    <w:p>
-      <w:pPr>
-        <w:rPr>
-          <w:sz w:val="40"/>
-          <w:szCs w:val="40"/>
-        </w:rPr>
-      </w:pPr>
-      <w:r>
-        <w:rPr>
-          <w:sz w:val="40"/>
-          <w:szCs w:val="40"/>
-        </w:rPr>
-        <w:t xml:space="preserve">Bureau – </w:t>
-      </w:r>
-      <w:proofErr w:type="spellStart"/>
-      <w:r>
-        <w:rPr>
-          <w:sz w:val="40"/>
-          <w:szCs w:val="40"/>
-        </w:rPr>
-        <w:t>büro</w:t>
-      </w:r>
-      <w:proofErr w:type="spellEnd"/>
-    </w:p>
-    <w:p>
-      <w:pPr>
-        <w:rPr>
-          <w:sz w:val="40"/>
-          <w:szCs w:val="40"/>
-        </w:rPr>
-      </w:pPr>
-      <w:r>
-        <w:rPr>
-          <w:sz w:val="40"/>
-          <w:szCs w:val="40"/>
-        </w:rPr>
-        <w:t xml:space="preserve">Predicting – </w:t>
-      </w:r>
-      <w:proofErr w:type="spellStart"/>
-      <w:r>
-        <w:rPr>
-          <w:sz w:val="40"/>
-          <w:szCs w:val="40"/>
-        </w:rPr>
-        <w:t>proqnozlasdirmaq</w:t>
-      </w:r>
-      <w:proofErr w:type="spellEnd"/>
-    </w:p>
-    <w:p>
-      <w:pPr>
-        <w:rPr>
-          <w:sz w:val="40"/>
-          <w:szCs w:val="40"/>
-        </w:rPr>
-      </w:pPr>
-      <w:r>
-        <w:rPr>
-          <w:sz w:val="40"/>
-          <w:szCs w:val="40"/>
-        </w:rPr>
-        <w:t xml:space="preserve">Shrieking – </w:t>
-      </w:r>
-      <w:proofErr w:type="spellStart"/>
-      <w:r>
-        <w:rPr>
-          <w:sz w:val="40"/>
-          <w:szCs w:val="40"/>
-        </w:rPr>
-        <w:t>qisqiraraq</w:t>
-      </w:r>
-      <w:proofErr w:type="spellEnd"/>
-    </w:p>
-    <w:p>
-      <w:pPr>
-        <w:rPr>
-          <w:sz w:val="40"/>
-          <w:szCs w:val="40"/>
-        </w:rPr>
-      </w:pPr>
-      <w:r>
-        <w:rPr>
-          <w:sz w:val="40"/>
-          <w:szCs w:val="40"/>
-        </w:rPr>
-        <w:t xml:space="preserve">Trickery – </w:t>
-      </w:r>
-      <w:proofErr w:type="spellStart"/>
-      <w:r>
-        <w:rPr>
-          <w:sz w:val="40"/>
-          <w:szCs w:val="40"/>
-        </w:rPr>
-        <w:t>hiyle</w:t>
-      </w:r>
-      <w:proofErr w:type="spellEnd"/>
-    </w:p>
-    <w:p>
-      <w:pPr>
-        <w:rPr>
-          <w:sz w:val="40"/>
-          <w:szCs w:val="40"/>
-        </w:rPr>
-      </w:pPr>
-      <w:r>
-        <w:rPr>
-          <w:sz w:val="40"/>
-          <w:szCs w:val="40"/>
-        </w:rPr>
-        <w:t>Cleverness -</w:t>
-      </w:r>
-      <w:proofErr w:type="spellStart"/>
-      <w:r>
-        <w:rPr>
-          <w:sz w:val="40"/>
-          <w:szCs w:val="40"/>
-        </w:rPr>
-        <w:t>agilliliq</w:t>
-      </w:r>
-      <w:proofErr w:type="spellEnd"/>
-    </w:p>
-    <w:p>
-      <w:pPr>
-        <w:rPr>
-          <w:sz w:val="40"/>
-          <w:szCs w:val="40"/>
-        </w:rPr>
-      </w:pPr>
-      <w:r>
-        <w:rPr>
-          <w:sz w:val="40"/>
-          <w:szCs w:val="40"/>
-        </w:rPr>
-        <w:t>Dragnet – tor</w:t>
-      </w:r>
-    </w:p>
-    <w:p>
-      <w:pPr>
-        <w:rPr>
-          <w:sz w:val="40"/>
-          <w:szCs w:val="40"/>
-        </w:rPr>
-      </w:pPr>
-      <w:r>
-        <w:rPr>
-          <w:sz w:val="40"/>
-          <w:szCs w:val="40"/>
-        </w:rPr>
-        <w:t xml:space="preserve">In order to – </w:t>
-      </w:r>
-      <w:proofErr w:type="spellStart"/>
-      <w:r>
-        <w:rPr>
-          <w:sz w:val="40"/>
-          <w:szCs w:val="40"/>
-        </w:rPr>
-        <w:t>ucun</w:t>
-      </w:r>
-      <w:proofErr w:type="spellEnd"/>
-      <w:r>
-        <w:rPr>
-          <w:sz w:val="40"/>
-          <w:szCs w:val="40"/>
-        </w:rPr>
-        <w:t xml:space="preserve">, </w:t>
-      </w:r>
-      <w:proofErr w:type="spellStart"/>
-      <w:r>
-        <w:rPr>
-          <w:sz w:val="40"/>
-          <w:szCs w:val="40"/>
-        </w:rPr>
-        <w:t>deye</w:t>
-      </w:r>
-      <w:proofErr w:type="spellEnd"/>
-    </w:p>
-    <w:p>
-      <w:pPr>
-        <w:rPr>
-          <w:sz w:val="40"/>
-          <w:szCs w:val="40"/>
-        </w:rPr>
-      </w:pPr>
-      <w:r>
-        <w:rPr>
-          <w:sz w:val="40"/>
-          <w:szCs w:val="40"/>
-        </w:rPr>
-        <w:t>Grow a beard -</w:t>
-      </w:r>
-      <w:proofErr w:type="spellStart"/>
-      <w:r>
-        <w:rPr>
-          <w:sz w:val="40"/>
-          <w:szCs w:val="40"/>
-        </w:rPr>
-        <w:t>saqqal</w:t>
+        <w:t>qiymet</w:t>
       </w:r>
       <w:proofErr w:type="spellEnd"/>
       <w:r>
@@ -1021,31 +2656,7 @@
           <w:sz w:val="40"/>
           <w:szCs w:val="40"/>
         </w:rPr>
-        <w:t>saxlamaq</w:t>
-      </w:r>
-      <w:proofErr w:type="spellEnd"/>
-    </w:p>
-    <w:p>
-      <w:pPr>
-        <w:rPr>
-          <w:sz w:val="40"/>
-          <w:szCs w:val="40"/>
-        </w:rPr>
-      </w:pPr>
-      <w:r>
-        <w:rPr>
-          <w:sz w:val="40"/>
-          <w:szCs w:val="40"/>
-        </w:rPr>
-        <w:t xml:space="preserve">Investigate – </w:t>
-      </w:r>
-      <w:proofErr w:type="spellStart"/>
-      <w:r>
-        <w:rPr>
-          <w:sz w:val="40"/>
-          <w:szCs w:val="40"/>
-        </w:rPr>
-        <w:t>tedqiq</w:t>
+        <w:t>teklif</w:t>
       </w:r>
       <w:proofErr w:type="spellEnd"/>
       <w:r>
@@ -1077,623 +2688,8 @@
           <w:sz w:val="40"/>
           <w:szCs w:val="40"/>
         </w:rPr>
-        <w:t xml:space="preserve">Innocent – </w:t>
-      </w:r>
-      <w:proofErr w:type="spellStart"/>
-      <w:r>
-        <w:rPr>
-          <w:sz w:val="40"/>
-          <w:szCs w:val="40"/>
-        </w:rPr>
-        <w:t>gunahsiz</w:t>
-      </w:r>
-      <w:proofErr w:type="spellEnd"/>
-    </w:p>
-    <w:p>
-      <w:pPr>
-        <w:rPr>
-          <w:sz w:val="40"/>
-          <w:szCs w:val="40"/>
-        </w:rPr>
-      </w:pPr>
-      <w:r>
-        <w:rPr>
-          <w:sz w:val="40"/>
-          <w:szCs w:val="40"/>
-        </w:rPr>
-        <w:t xml:space="preserve">Noblemen – </w:t>
-      </w:r>
-      <w:proofErr w:type="spellStart"/>
-      <w:r>
-        <w:rPr>
-          <w:sz w:val="40"/>
-          <w:szCs w:val="40"/>
-        </w:rPr>
-        <w:t>zadeganlar</w:t>
-      </w:r>
-      <w:proofErr w:type="spellEnd"/>
-    </w:p>
-    <w:p>
-      <w:pPr>
-        <w:rPr>
-          <w:sz w:val="40"/>
-          <w:szCs w:val="40"/>
-        </w:rPr>
-      </w:pPr>
-      <w:r>
-        <w:rPr>
-          <w:sz w:val="40"/>
-          <w:szCs w:val="40"/>
-        </w:rPr>
-        <w:t xml:space="preserve">Riot – </w:t>
-      </w:r>
-      <w:proofErr w:type="spellStart"/>
-      <w:r>
-        <w:rPr>
-          <w:sz w:val="40"/>
-          <w:szCs w:val="40"/>
-        </w:rPr>
-        <w:t>qarisiqliq</w:t>
-      </w:r>
-      <w:proofErr w:type="spellEnd"/>
-      <w:r>
-        <w:rPr>
-          <w:sz w:val="40"/>
-          <w:szCs w:val="40"/>
-        </w:rPr>
-        <w:t xml:space="preserve">, </w:t>
-      </w:r>
-      <w:proofErr w:type="spellStart"/>
-      <w:r>
-        <w:rPr>
-          <w:sz w:val="40"/>
-          <w:szCs w:val="40"/>
-        </w:rPr>
-        <w:t>igtisas</w:t>
-      </w:r>
-      <w:proofErr w:type="spellEnd"/>
-    </w:p>
-    <w:p>
-      <w:pPr>
-        <w:rPr>
-          <w:sz w:val="40"/>
-          <w:szCs w:val="40"/>
-        </w:rPr>
-      </w:pPr>
-      <w:r>
-        <w:rPr>
-          <w:sz w:val="40"/>
-          <w:szCs w:val="40"/>
-        </w:rPr>
-        <w:t xml:space="preserve">Fault – </w:t>
-      </w:r>
-      <w:proofErr w:type="spellStart"/>
-      <w:r>
-        <w:rPr>
-          <w:sz w:val="40"/>
-          <w:szCs w:val="40"/>
-        </w:rPr>
-        <w:t>gunah</w:t>
-      </w:r>
-      <w:proofErr w:type="spellEnd"/>
-    </w:p>
-    <w:p>
-      <w:pPr>
-        <w:rPr>
-          <w:sz w:val="40"/>
-          <w:szCs w:val="40"/>
-        </w:rPr>
-      </w:pPr>
-      <w:r>
-        <w:rPr>
-          <w:sz w:val="40"/>
-          <w:szCs w:val="40"/>
-        </w:rPr>
-        <w:t xml:space="preserve">Vapor – </w:t>
-      </w:r>
-      <w:proofErr w:type="spellStart"/>
-      <w:r>
-        <w:rPr>
-          <w:sz w:val="40"/>
-          <w:szCs w:val="40"/>
-        </w:rPr>
-        <w:t>buxar</w:t>
-      </w:r>
-      <w:proofErr w:type="spellEnd"/>
-    </w:p>
-    <w:p>
-      <w:pPr>
-        <w:rPr>
-          <w:sz w:val="40"/>
-          <w:szCs w:val="40"/>
-        </w:rPr>
-      </w:pPr>
-      <w:r>
-        <w:rPr>
-          <w:sz w:val="40"/>
-          <w:szCs w:val="40"/>
-        </w:rPr>
-        <w:t xml:space="preserve">Villain – </w:t>
-      </w:r>
-      <w:proofErr w:type="spellStart"/>
-      <w:r>
-        <w:rPr>
-          <w:sz w:val="40"/>
-          <w:szCs w:val="40"/>
-        </w:rPr>
-        <w:t>cani</w:t>
-      </w:r>
-      <w:proofErr w:type="spellEnd"/>
-    </w:p>
-    <w:p>
-      <w:pPr>
-        <w:rPr>
-          <w:sz w:val="40"/>
-          <w:szCs w:val="40"/>
-        </w:rPr>
-      </w:pPr>
-      <w:r>
-        <w:rPr>
-          <w:sz w:val="40"/>
-          <w:szCs w:val="40"/>
-        </w:rPr>
-        <w:lastRenderedPageBreak/>
-        <w:t xml:space="preserve">Decent – </w:t>
-      </w:r>
-      <w:proofErr w:type="spellStart"/>
-      <w:r>
-        <w:rPr>
-          <w:sz w:val="40"/>
-          <w:szCs w:val="40"/>
-        </w:rPr>
-        <w:t>layiqli</w:t>
-      </w:r>
-      <w:proofErr w:type="spellEnd"/>
-    </w:p>
-    <w:p>
-      <w:pPr>
-        <w:rPr>
-          <w:sz w:val="40"/>
-          <w:szCs w:val="40"/>
-        </w:rPr>
-      </w:pPr>
-      <w:r>
-        <w:rPr>
-          <w:sz w:val="40"/>
-          <w:szCs w:val="40"/>
-        </w:rPr>
-        <w:t xml:space="preserve">Common sense – Saglam </w:t>
-      </w:r>
-      <w:proofErr w:type="spellStart"/>
-      <w:r>
-        <w:rPr>
-          <w:sz w:val="40"/>
-          <w:szCs w:val="40"/>
-        </w:rPr>
-        <w:t>dusunce</w:t>
-      </w:r>
-      <w:proofErr w:type="spellEnd"/>
-    </w:p>
-    <w:p>
-      <w:pPr>
-        <w:rPr>
-          <w:sz w:val="40"/>
-          <w:szCs w:val="40"/>
-        </w:rPr>
-      </w:pPr>
-      <w:r>
-        <w:rPr>
-          <w:sz w:val="40"/>
-          <w:szCs w:val="40"/>
-        </w:rPr>
-        <w:t xml:space="preserve">Negotiation – </w:t>
-      </w:r>
-      <w:proofErr w:type="spellStart"/>
-      <w:r>
-        <w:rPr>
-          <w:sz w:val="40"/>
-          <w:szCs w:val="40"/>
-        </w:rPr>
-        <w:t>danisiq</w:t>
-      </w:r>
-      <w:proofErr w:type="spellEnd"/>
-    </w:p>
-    <w:p>
-      <w:pPr>
-        <w:rPr>
-          <w:sz w:val="40"/>
-          <w:szCs w:val="40"/>
-        </w:rPr>
-      </w:pPr>
-      <w:r>
-        <w:rPr>
-          <w:sz w:val="40"/>
-          <w:szCs w:val="40"/>
-        </w:rPr>
-        <w:t xml:space="preserve">Inflexible – </w:t>
-      </w:r>
-      <w:proofErr w:type="spellStart"/>
-      <w:r>
-        <w:rPr>
-          <w:sz w:val="40"/>
-          <w:szCs w:val="40"/>
-        </w:rPr>
-        <w:t>deyismek</w:t>
-      </w:r>
-      <w:proofErr w:type="spellEnd"/>
-      <w:r>
-        <w:rPr>
-          <w:sz w:val="40"/>
-          <w:szCs w:val="40"/>
-        </w:rPr>
-        <w:t xml:space="preserve"> </w:t>
-      </w:r>
-      <w:proofErr w:type="spellStart"/>
-      <w:r>
-        <w:rPr>
-          <w:sz w:val="40"/>
-          <w:szCs w:val="40"/>
-        </w:rPr>
-        <w:t>istemeyen</w:t>
-      </w:r>
-      <w:proofErr w:type="spellEnd"/>
-    </w:p>
-    <w:p>
-      <w:pPr>
-        <w:rPr>
-          <w:sz w:val="40"/>
-          <w:szCs w:val="40"/>
-        </w:rPr>
-      </w:pPr>
-      <w:r>
-        <w:rPr>
-          <w:sz w:val="40"/>
-          <w:szCs w:val="40"/>
-        </w:rPr>
-        <w:t xml:space="preserve">Initially – </w:t>
-      </w:r>
-      <w:proofErr w:type="spellStart"/>
-      <w:r>
-        <w:rPr>
-          <w:sz w:val="40"/>
-          <w:szCs w:val="40"/>
-        </w:rPr>
-        <w:t>ilkin</w:t>
-      </w:r>
-      <w:proofErr w:type="spellEnd"/>
-      <w:r>
-        <w:rPr>
-          <w:sz w:val="40"/>
-          <w:szCs w:val="40"/>
-        </w:rPr>
-        <w:t xml:space="preserve"> </w:t>
-      </w:r>
-      <w:proofErr w:type="spellStart"/>
-      <w:r>
-        <w:rPr>
-          <w:sz w:val="40"/>
-          <w:szCs w:val="40"/>
-        </w:rPr>
-        <w:t>olaraq</w:t>
-      </w:r>
-      <w:proofErr w:type="spellEnd"/>
-    </w:p>
-    <w:p>
-      <w:pPr>
-        <w:rPr>
-          <w:sz w:val="40"/>
-          <w:szCs w:val="40"/>
-        </w:rPr>
-      </w:pPr>
-      <w:r>
-        <w:rPr>
-          <w:sz w:val="40"/>
-          <w:szCs w:val="40"/>
-        </w:rPr>
-        <w:t xml:space="preserve">Turn down – </w:t>
-      </w:r>
-      <w:proofErr w:type="spellStart"/>
-      <w:r>
-        <w:rPr>
-          <w:sz w:val="40"/>
-          <w:szCs w:val="40"/>
-        </w:rPr>
-        <w:t>redd</w:t>
-      </w:r>
-      <w:proofErr w:type="spellEnd"/>
-      <w:r>
-        <w:rPr>
-          <w:sz w:val="40"/>
-          <w:szCs w:val="40"/>
-        </w:rPr>
-        <w:t xml:space="preserve"> </w:t>
-      </w:r>
-      <w:proofErr w:type="spellStart"/>
-      <w:r>
-        <w:rPr>
-          <w:sz w:val="40"/>
-          <w:szCs w:val="40"/>
-        </w:rPr>
-        <w:t>etmek</w:t>
-      </w:r>
-      <w:proofErr w:type="spellEnd"/>
-    </w:p>
-    <w:p>
-      <w:pPr>
-        <w:rPr>
-          <w:sz w:val="40"/>
-          <w:szCs w:val="40"/>
-        </w:rPr>
-      </w:pPr>
-      <w:r>
-        <w:rPr>
-          <w:sz w:val="40"/>
-          <w:szCs w:val="40"/>
-        </w:rPr>
-        <w:t xml:space="preserve">A bias – </w:t>
-      </w:r>
-      <w:proofErr w:type="spellStart"/>
-      <w:r>
-        <w:rPr>
-          <w:sz w:val="40"/>
-          <w:szCs w:val="40"/>
-        </w:rPr>
-        <w:t>edaletsizlik</w:t>
-      </w:r>
-      <w:proofErr w:type="spellEnd"/>
-    </w:p>
-    <w:p>
-      <w:pPr>
-        <w:rPr>
-          <w:sz w:val="40"/>
-          <w:szCs w:val="40"/>
-        </w:rPr>
-      </w:pPr>
-      <w:r>
-        <w:rPr>
-          <w:sz w:val="40"/>
-          <w:szCs w:val="40"/>
-        </w:rPr>
-        <w:t xml:space="preserve">Clock up </w:t>
-      </w:r>
-      <w:r>
-        <w:rPr>
-          <w:sz w:val="40"/>
-          <w:szCs w:val="40"/>
-        </w:rPr>
-        <w:t>–</w:t>
-      </w:r>
-      <w:r>
-        <w:rPr>
-          <w:sz w:val="40"/>
-          <w:szCs w:val="40"/>
-        </w:rPr>
-        <w:t xml:space="preserve"> </w:t>
-      </w:r>
-    </w:p>
-    <w:p>
-      <w:pPr>
-        <w:rPr>
-          <w:sz w:val="40"/>
-          <w:szCs w:val="40"/>
-        </w:rPr>
-      </w:pPr>
-      <w:r>
-        <w:rPr>
-          <w:sz w:val="40"/>
-          <w:szCs w:val="40"/>
-        </w:rPr>
-        <w:t xml:space="preserve">Unwilling – </w:t>
-      </w:r>
-      <w:proofErr w:type="spellStart"/>
-      <w:r>
-        <w:rPr>
-          <w:sz w:val="40"/>
-          <w:szCs w:val="40"/>
-        </w:rPr>
-        <w:t>isteksiz</w:t>
-      </w:r>
-      <w:proofErr w:type="spellEnd"/>
-    </w:p>
-    <w:p>
-      <w:pPr>
-        <w:rPr>
-          <w:sz w:val="40"/>
-          <w:szCs w:val="40"/>
-        </w:rPr>
-      </w:pPr>
-      <w:r>
-        <w:rPr>
-          <w:sz w:val="40"/>
-          <w:szCs w:val="40"/>
-        </w:rPr>
-        <w:t xml:space="preserve">Budge – </w:t>
-      </w:r>
-      <w:proofErr w:type="spellStart"/>
-      <w:r>
-        <w:rPr>
-          <w:sz w:val="40"/>
-          <w:szCs w:val="40"/>
-        </w:rPr>
-        <w:t>hereket</w:t>
-      </w:r>
-      <w:proofErr w:type="spellEnd"/>
-      <w:r>
-        <w:rPr>
-          <w:sz w:val="40"/>
-          <w:szCs w:val="40"/>
-        </w:rPr>
-        <w:t xml:space="preserve"> </w:t>
-      </w:r>
-      <w:proofErr w:type="spellStart"/>
-      <w:r>
-        <w:rPr>
-          <w:sz w:val="40"/>
-          <w:szCs w:val="40"/>
-        </w:rPr>
-        <w:t>etdirmek</w:t>
-      </w:r>
-      <w:proofErr w:type="spellEnd"/>
-      <w:r>
-        <w:rPr>
-          <w:sz w:val="40"/>
-          <w:szCs w:val="40"/>
-        </w:rPr>
-        <w:t xml:space="preserve">, </w:t>
-      </w:r>
-      <w:proofErr w:type="spellStart"/>
-      <w:r>
-        <w:rPr>
-          <w:sz w:val="40"/>
-          <w:szCs w:val="40"/>
-        </w:rPr>
-        <w:t>oynatmaq</w:t>
-      </w:r>
-      <w:proofErr w:type="spellEnd"/>
-    </w:p>
-    <w:p>
-      <w:pPr>
-        <w:rPr>
-          <w:sz w:val="40"/>
-          <w:szCs w:val="40"/>
-        </w:rPr>
-      </w:pPr>
-      <w:r>
-        <w:rPr>
-          <w:sz w:val="40"/>
-          <w:szCs w:val="40"/>
-        </w:rPr>
-        <w:t xml:space="preserve">Being active with something – ne </w:t>
-      </w:r>
-      <w:proofErr w:type="spellStart"/>
-      <w:r>
-        <w:rPr>
-          <w:sz w:val="40"/>
-          <w:szCs w:val="40"/>
-        </w:rPr>
-        <w:t>ilese</w:t>
-      </w:r>
-      <w:proofErr w:type="spellEnd"/>
-      <w:r>
-        <w:rPr>
-          <w:sz w:val="40"/>
-          <w:szCs w:val="40"/>
-        </w:rPr>
-        <w:t xml:space="preserve"> </w:t>
-      </w:r>
-      <w:proofErr w:type="spellStart"/>
-      <w:r>
-        <w:rPr>
-          <w:sz w:val="40"/>
-          <w:szCs w:val="40"/>
-        </w:rPr>
-        <w:t>mesgul</w:t>
-      </w:r>
-      <w:proofErr w:type="spellEnd"/>
-      <w:r>
-        <w:rPr>
-          <w:sz w:val="40"/>
-          <w:szCs w:val="40"/>
-        </w:rPr>
-        <w:t xml:space="preserve"> </w:t>
-      </w:r>
-      <w:proofErr w:type="spellStart"/>
-      <w:r>
-        <w:rPr>
-          <w:sz w:val="40"/>
-          <w:szCs w:val="40"/>
-        </w:rPr>
-        <w:t>olmaq</w:t>
-      </w:r>
-      <w:proofErr w:type="spellEnd"/>
-    </w:p>
-    <w:p>
-      <w:pPr>
-        <w:rPr>
-          <w:sz w:val="40"/>
-          <w:szCs w:val="40"/>
-        </w:rPr>
-      </w:pPr>
-      <w:r>
-        <w:rPr>
-          <w:sz w:val="40"/>
-          <w:szCs w:val="40"/>
-        </w:rPr>
-        <w:t xml:space="preserve">Find out – </w:t>
-      </w:r>
-      <w:proofErr w:type="spellStart"/>
-      <w:r>
-        <w:rPr>
-          <w:sz w:val="40"/>
-          <w:szCs w:val="40"/>
-        </w:rPr>
-        <w:t>oyrenmek</w:t>
-      </w:r>
-      <w:proofErr w:type="spellEnd"/>
-      <w:r>
-        <w:rPr>
-          <w:sz w:val="40"/>
-          <w:szCs w:val="40"/>
-        </w:rPr>
-        <w:t xml:space="preserve">, askar </w:t>
-      </w:r>
-      <w:proofErr w:type="spellStart"/>
-      <w:r>
-        <w:rPr>
-          <w:sz w:val="40"/>
-          <w:szCs w:val="40"/>
-        </w:rPr>
-        <w:t>etmek</w:t>
-      </w:r>
-      <w:proofErr w:type="spellEnd"/>
-    </w:p>
-    <w:p>
-      <w:pPr>
-        <w:rPr>
-          <w:sz w:val="40"/>
-          <w:szCs w:val="40"/>
-        </w:rPr>
-      </w:pPr>
-      <w:r>
-        <w:rPr>
-          <w:sz w:val="40"/>
-          <w:szCs w:val="40"/>
-        </w:rPr>
-        <w:t xml:space="preserve">Favorably – </w:t>
-      </w:r>
-      <w:proofErr w:type="spellStart"/>
-      <w:r>
-        <w:rPr>
-          <w:sz w:val="40"/>
-          <w:szCs w:val="40"/>
-        </w:rPr>
-        <w:t>musbet</w:t>
-      </w:r>
-      <w:proofErr w:type="spellEnd"/>
-    </w:p>
-    <w:p>
-      <w:pPr>
-        <w:rPr>
-          <w:sz w:val="40"/>
-          <w:szCs w:val="40"/>
-        </w:rPr>
-      </w:pPr>
-      <w:r>
-        <w:rPr>
-          <w:sz w:val="40"/>
-          <w:szCs w:val="40"/>
-        </w:rPr>
-        <w:t xml:space="preserve">Recap – </w:t>
-      </w:r>
-      <w:proofErr w:type="spellStart"/>
-      <w:r>
-        <w:rPr>
-          <w:sz w:val="40"/>
-          <w:szCs w:val="40"/>
-        </w:rPr>
-        <w:t>xulase</w:t>
-      </w:r>
-      <w:proofErr w:type="spellEnd"/>
+        <w:t>Vein - damar</w:t>
+      </w:r>
     </w:p>
     <w:p>
       <w:pPr>

--- a/AllVocabulary.docx
+++ b/AllVocabulary.docx
@@ -2698,6 +2698,844 @@
           <w:szCs w:val="40"/>
         </w:rPr>
       </w:pPr>
+      <w:r>
+        <w:rPr>
+          <w:sz w:val="40"/>
+          <w:szCs w:val="40"/>
+        </w:rPr>
+        <w:t xml:space="preserve">Postpone – </w:t>
+      </w:r>
+      <w:proofErr w:type="spellStart"/>
+      <w:r>
+        <w:rPr>
+          <w:sz w:val="40"/>
+          <w:szCs w:val="40"/>
+        </w:rPr>
+        <w:t>sonraya</w:t>
+      </w:r>
+      <w:proofErr w:type="spellEnd"/>
+      <w:r>
+        <w:rPr>
+          <w:sz w:val="40"/>
+          <w:szCs w:val="40"/>
+        </w:rPr>
+        <w:t xml:space="preserve"> </w:t>
+      </w:r>
+      <w:proofErr w:type="spellStart"/>
+      <w:r>
+        <w:rPr>
+          <w:sz w:val="40"/>
+          <w:szCs w:val="40"/>
+        </w:rPr>
+        <w:t>texire</w:t>
+      </w:r>
+      <w:proofErr w:type="spellEnd"/>
+      <w:r>
+        <w:rPr>
+          <w:sz w:val="40"/>
+          <w:szCs w:val="40"/>
+        </w:rPr>
+        <w:t xml:space="preserve"> </w:t>
+      </w:r>
+      <w:proofErr w:type="spellStart"/>
+      <w:r>
+        <w:rPr>
+          <w:sz w:val="40"/>
+          <w:szCs w:val="40"/>
+        </w:rPr>
+        <w:t>salmaq</w:t>
+      </w:r>
+      <w:proofErr w:type="spellEnd"/>
+    </w:p>
+    <w:p>
+      <w:pPr>
+        <w:rPr>
+          <w:sz w:val="40"/>
+          <w:szCs w:val="40"/>
+        </w:rPr>
+      </w:pPr>
+      <w:r>
+        <w:rPr>
+          <w:sz w:val="40"/>
+          <w:szCs w:val="40"/>
+        </w:rPr>
+        <w:t xml:space="preserve">Consent – </w:t>
+      </w:r>
+      <w:proofErr w:type="spellStart"/>
+      <w:r>
+        <w:rPr>
+          <w:sz w:val="40"/>
+          <w:szCs w:val="40"/>
+        </w:rPr>
+        <w:t>raziliq</w:t>
+      </w:r>
+      <w:proofErr w:type="spellEnd"/>
+      <w:r>
+        <w:rPr>
+          <w:sz w:val="40"/>
+          <w:szCs w:val="40"/>
+        </w:rPr>
+        <w:t xml:space="preserve"> </w:t>
+      </w:r>
+      <w:proofErr w:type="spellStart"/>
+      <w:r>
+        <w:rPr>
+          <w:sz w:val="40"/>
+          <w:szCs w:val="40"/>
+        </w:rPr>
+        <w:t>vermek</w:t>
+      </w:r>
+      <w:proofErr w:type="spellEnd"/>
+      <w:r>
+        <w:rPr>
+          <w:sz w:val="40"/>
+          <w:szCs w:val="40"/>
+        </w:rPr>
+        <w:t xml:space="preserve">, </w:t>
+      </w:r>
+      <w:proofErr w:type="spellStart"/>
+      <w:r>
+        <w:rPr>
+          <w:sz w:val="40"/>
+          <w:szCs w:val="40"/>
+        </w:rPr>
+        <w:t>razilasma</w:t>
+      </w:r>
+      <w:proofErr w:type="spellEnd"/>
+    </w:p>
+    <w:p>
+      <w:pPr>
+        <w:rPr>
+          <w:sz w:val="40"/>
+          <w:szCs w:val="40"/>
+        </w:rPr>
+      </w:pPr>
+      <w:r>
+        <w:rPr>
+          <w:sz w:val="40"/>
+          <w:szCs w:val="40"/>
+        </w:rPr>
+        <w:t xml:space="preserve">Bulky – </w:t>
+      </w:r>
+      <w:proofErr w:type="spellStart"/>
+      <w:r>
+        <w:rPr>
+          <w:sz w:val="40"/>
+          <w:szCs w:val="40"/>
+        </w:rPr>
+        <w:t>hecmli</w:t>
+      </w:r>
+      <w:proofErr w:type="spellEnd"/>
+    </w:p>
+    <w:p>
+      <w:pPr>
+        <w:rPr>
+          <w:sz w:val="40"/>
+          <w:szCs w:val="40"/>
+        </w:rPr>
+      </w:pPr>
+      <w:r>
+        <w:rPr>
+          <w:sz w:val="40"/>
+          <w:szCs w:val="40"/>
+        </w:rPr>
+        <w:t xml:space="preserve">Massive – </w:t>
+      </w:r>
+      <w:proofErr w:type="spellStart"/>
+      <w:proofErr w:type="gramStart"/>
+      <w:r>
+        <w:rPr>
+          <w:sz w:val="40"/>
+          <w:szCs w:val="40"/>
+        </w:rPr>
+        <w:t>genis,iri</w:t>
+      </w:r>
+      <w:proofErr w:type="gramEnd"/>
+      <w:r>
+        <w:rPr>
+          <w:sz w:val="40"/>
+          <w:szCs w:val="40"/>
+        </w:rPr>
+        <w:t>,hecmli</w:t>
+      </w:r>
+      <w:proofErr w:type="spellEnd"/>
+    </w:p>
+    <w:p>
+      <w:pPr>
+        <w:rPr>
+          <w:sz w:val="40"/>
+          <w:szCs w:val="40"/>
+        </w:rPr>
+      </w:pPr>
+      <w:r>
+        <w:rPr>
+          <w:sz w:val="40"/>
+          <w:szCs w:val="40"/>
+        </w:rPr>
+        <w:t xml:space="preserve">Trouble – problem, </w:t>
+      </w:r>
+      <w:proofErr w:type="spellStart"/>
+      <w:r>
+        <w:rPr>
+          <w:sz w:val="40"/>
+          <w:szCs w:val="40"/>
+        </w:rPr>
+        <w:t>narahatliq</w:t>
+      </w:r>
+      <w:proofErr w:type="spellEnd"/>
+    </w:p>
+    <w:p>
+      <w:pPr>
+        <w:rPr>
+          <w:sz w:val="40"/>
+          <w:szCs w:val="40"/>
+        </w:rPr>
+      </w:pPr>
+      <w:r>
+        <w:rPr>
+          <w:sz w:val="40"/>
+          <w:szCs w:val="40"/>
+        </w:rPr>
+        <w:t xml:space="preserve">Capsule – </w:t>
+      </w:r>
+      <w:proofErr w:type="spellStart"/>
+      <w:r>
+        <w:rPr>
+          <w:sz w:val="40"/>
+          <w:szCs w:val="40"/>
+        </w:rPr>
+        <w:t>kapsul</w:t>
+      </w:r>
+      <w:proofErr w:type="spellEnd"/>
+    </w:p>
+    <w:p>
+      <w:pPr>
+        <w:rPr>
+          <w:sz w:val="40"/>
+          <w:szCs w:val="40"/>
+        </w:rPr>
+      </w:pPr>
+      <w:r>
+        <w:rPr>
+          <w:sz w:val="40"/>
+          <w:szCs w:val="40"/>
+        </w:rPr>
+        <w:t xml:space="preserve">Preserve – </w:t>
+      </w:r>
+      <w:proofErr w:type="spellStart"/>
+      <w:r>
+        <w:rPr>
+          <w:sz w:val="40"/>
+          <w:szCs w:val="40"/>
+        </w:rPr>
+        <w:t>qorumaq</w:t>
+      </w:r>
+      <w:proofErr w:type="spellEnd"/>
+    </w:p>
+    <w:p>
+      <w:pPr>
+        <w:rPr>
+          <w:sz w:val="40"/>
+          <w:szCs w:val="40"/>
+        </w:rPr>
+      </w:pPr>
+      <w:r>
+        <w:rPr>
+          <w:sz w:val="40"/>
+          <w:szCs w:val="40"/>
+        </w:rPr>
+        <w:t xml:space="preserve">Condemn – </w:t>
+      </w:r>
+      <w:proofErr w:type="spellStart"/>
+      <w:r>
+        <w:rPr>
+          <w:sz w:val="40"/>
+          <w:szCs w:val="40"/>
+        </w:rPr>
+        <w:t>qinamaq</w:t>
+      </w:r>
+      <w:proofErr w:type="spellEnd"/>
+      <w:r>
+        <w:rPr>
+          <w:sz w:val="40"/>
+          <w:szCs w:val="40"/>
+        </w:rPr>
+        <w:t xml:space="preserve">, </w:t>
+      </w:r>
+      <w:proofErr w:type="spellStart"/>
+      <w:r>
+        <w:rPr>
+          <w:sz w:val="40"/>
+          <w:szCs w:val="40"/>
+        </w:rPr>
+        <w:t>pislemek</w:t>
+      </w:r>
+      <w:proofErr w:type="spellEnd"/>
+    </w:p>
+    <w:p>
+      <w:pPr>
+        <w:rPr>
+          <w:sz w:val="40"/>
+          <w:szCs w:val="40"/>
+        </w:rPr>
+      </w:pPr>
+      <w:r>
+        <w:rPr>
+          <w:sz w:val="40"/>
+          <w:szCs w:val="40"/>
+        </w:rPr>
+        <w:t>D</w:t>
+      </w:r>
+      <w:r>
+        <w:rPr>
+          <w:sz w:val="40"/>
+          <w:szCs w:val="40"/>
+        </w:rPr>
+        <w:t>enounce</w:t>
+      </w:r>
+      <w:r>
+        <w:rPr>
+          <w:sz w:val="40"/>
+          <w:szCs w:val="40"/>
+        </w:rPr>
+        <w:t xml:space="preserve"> – </w:t>
+      </w:r>
+      <w:proofErr w:type="spellStart"/>
+      <w:r>
+        <w:rPr>
+          <w:sz w:val="40"/>
+          <w:szCs w:val="40"/>
+        </w:rPr>
+        <w:t>qinamaq</w:t>
+      </w:r>
+      <w:proofErr w:type="spellEnd"/>
+      <w:r>
+        <w:rPr>
+          <w:sz w:val="40"/>
+          <w:szCs w:val="40"/>
+        </w:rPr>
+        <w:t xml:space="preserve">, </w:t>
+      </w:r>
+      <w:proofErr w:type="spellStart"/>
+      <w:r>
+        <w:rPr>
+          <w:sz w:val="40"/>
+          <w:szCs w:val="40"/>
+        </w:rPr>
+        <w:t>pislemek</w:t>
+      </w:r>
+      <w:proofErr w:type="spellEnd"/>
+    </w:p>
+    <w:p>
+      <w:pPr>
+        <w:rPr>
+          <w:sz w:val="40"/>
+          <w:szCs w:val="40"/>
+        </w:rPr>
+      </w:pPr>
+      <w:r>
+        <w:rPr>
+          <w:sz w:val="40"/>
+          <w:szCs w:val="40"/>
+        </w:rPr>
+        <w:t xml:space="preserve">Disapproval – </w:t>
+      </w:r>
+      <w:proofErr w:type="spellStart"/>
+      <w:r>
+        <w:rPr>
+          <w:sz w:val="40"/>
+          <w:szCs w:val="40"/>
+        </w:rPr>
+        <w:t>beyenmemek</w:t>
+      </w:r>
+      <w:proofErr w:type="spellEnd"/>
+    </w:p>
+    <w:p>
+      <w:pPr>
+        <w:rPr>
+          <w:sz w:val="40"/>
+          <w:szCs w:val="40"/>
+        </w:rPr>
+      </w:pPr>
+      <w:r>
+        <w:rPr>
+          <w:sz w:val="40"/>
+          <w:szCs w:val="40"/>
+        </w:rPr>
+        <w:t xml:space="preserve">Attorney – </w:t>
+      </w:r>
+      <w:proofErr w:type="spellStart"/>
+      <w:r>
+        <w:rPr>
+          <w:sz w:val="40"/>
+          <w:szCs w:val="40"/>
+        </w:rPr>
+        <w:t>prokuror</w:t>
+      </w:r>
+      <w:proofErr w:type="spellEnd"/>
+    </w:p>
+    <w:p>
+      <w:pPr>
+        <w:rPr>
+          <w:sz w:val="40"/>
+          <w:szCs w:val="40"/>
+        </w:rPr>
+      </w:pPr>
+      <w:r>
+        <w:rPr>
+          <w:sz w:val="40"/>
+          <w:szCs w:val="40"/>
+        </w:rPr>
+        <w:t xml:space="preserve">Unique – </w:t>
+      </w:r>
+      <w:proofErr w:type="spellStart"/>
+      <w:r>
+        <w:rPr>
+          <w:sz w:val="40"/>
+          <w:szCs w:val="40"/>
+        </w:rPr>
+        <w:t>unikal</w:t>
+      </w:r>
+      <w:proofErr w:type="spellEnd"/>
+    </w:p>
+    <w:p>
+      <w:pPr>
+        <w:rPr>
+          <w:sz w:val="40"/>
+          <w:szCs w:val="40"/>
+        </w:rPr>
+      </w:pPr>
+      <w:r>
+        <w:rPr>
+          <w:sz w:val="40"/>
+          <w:szCs w:val="40"/>
+        </w:rPr>
+        <w:t xml:space="preserve">Torrent – </w:t>
+      </w:r>
+      <w:proofErr w:type="spellStart"/>
+      <w:r>
+        <w:rPr>
+          <w:sz w:val="40"/>
+          <w:szCs w:val="40"/>
+        </w:rPr>
+        <w:t>sel</w:t>
+      </w:r>
+      <w:proofErr w:type="spellEnd"/>
+    </w:p>
+    <w:p>
+      <w:pPr>
+        <w:rPr>
+          <w:sz w:val="40"/>
+          <w:szCs w:val="40"/>
+        </w:rPr>
+      </w:pPr>
+      <w:r>
+        <w:rPr>
+          <w:sz w:val="40"/>
+          <w:szCs w:val="40"/>
+        </w:rPr>
+        <w:t xml:space="preserve">Resent – </w:t>
+      </w:r>
+      <w:proofErr w:type="spellStart"/>
+      <w:r>
+        <w:rPr>
+          <w:sz w:val="40"/>
+          <w:szCs w:val="40"/>
+        </w:rPr>
+        <w:t>kusmek</w:t>
+      </w:r>
+      <w:proofErr w:type="spellEnd"/>
+    </w:p>
+    <w:p>
+      <w:pPr>
+        <w:rPr>
+          <w:sz w:val="40"/>
+          <w:szCs w:val="40"/>
+        </w:rPr>
+      </w:pPr>
+      <w:r>
+        <w:rPr>
+          <w:sz w:val="40"/>
+          <w:szCs w:val="40"/>
+        </w:rPr>
+        <w:t xml:space="preserve">Fall out </w:t>
+      </w:r>
+      <w:r>
+        <w:rPr>
+          <w:sz w:val="40"/>
+          <w:szCs w:val="40"/>
+        </w:rPr>
+        <w:t>–</w:t>
+      </w:r>
+      <w:r>
+        <w:rPr>
+          <w:sz w:val="40"/>
+          <w:szCs w:val="40"/>
+        </w:rPr>
+        <w:t xml:space="preserve"> </w:t>
+      </w:r>
+      <w:proofErr w:type="spellStart"/>
+      <w:r>
+        <w:rPr>
+          <w:sz w:val="40"/>
+          <w:szCs w:val="40"/>
+        </w:rPr>
+        <w:t>kusmek</w:t>
+      </w:r>
+      <w:proofErr w:type="spellEnd"/>
+    </w:p>
+    <w:p>
+      <w:pPr>
+        <w:rPr>
+          <w:sz w:val="40"/>
+          <w:szCs w:val="40"/>
+        </w:rPr>
+      </w:pPr>
+      <w:r>
+        <w:rPr>
+          <w:sz w:val="40"/>
+          <w:szCs w:val="40"/>
+        </w:rPr>
+        <w:lastRenderedPageBreak/>
+        <w:t xml:space="preserve">Take umbrage – </w:t>
+      </w:r>
+      <w:proofErr w:type="spellStart"/>
+      <w:r>
+        <w:rPr>
+          <w:sz w:val="40"/>
+          <w:szCs w:val="40"/>
+        </w:rPr>
+        <w:t>kusmek</w:t>
+      </w:r>
+      <w:proofErr w:type="spellEnd"/>
+    </w:p>
+    <w:p>
+      <w:pPr>
+        <w:rPr>
+          <w:sz w:val="40"/>
+          <w:szCs w:val="40"/>
+        </w:rPr>
+      </w:pPr>
+      <w:r>
+        <w:rPr>
+          <w:sz w:val="40"/>
+          <w:szCs w:val="40"/>
+        </w:rPr>
+        <w:t xml:space="preserve">Feel hurt – </w:t>
+      </w:r>
+      <w:proofErr w:type="spellStart"/>
+      <w:r>
+        <w:rPr>
+          <w:sz w:val="40"/>
+          <w:szCs w:val="40"/>
+        </w:rPr>
+        <w:t>kusmek</w:t>
+      </w:r>
+      <w:proofErr w:type="spellEnd"/>
+    </w:p>
+    <w:p>
+      <w:pPr>
+        <w:rPr>
+          <w:sz w:val="40"/>
+          <w:szCs w:val="40"/>
+        </w:rPr>
+      </w:pPr>
+      <w:r>
+        <w:rPr>
+          <w:sz w:val="40"/>
+          <w:szCs w:val="40"/>
+        </w:rPr>
+        <w:t xml:space="preserve">Crew – </w:t>
+      </w:r>
+      <w:proofErr w:type="spellStart"/>
+      <w:r>
+        <w:rPr>
+          <w:sz w:val="40"/>
+          <w:szCs w:val="40"/>
+        </w:rPr>
+        <w:t>heyet</w:t>
+      </w:r>
+      <w:proofErr w:type="spellEnd"/>
+      <w:r>
+        <w:rPr>
+          <w:sz w:val="40"/>
+          <w:szCs w:val="40"/>
+        </w:rPr>
+        <w:t xml:space="preserve">, </w:t>
+      </w:r>
+      <w:proofErr w:type="spellStart"/>
+      <w:r>
+        <w:rPr>
+          <w:sz w:val="40"/>
+          <w:szCs w:val="40"/>
+        </w:rPr>
+        <w:t>ekipaj</w:t>
+      </w:r>
+      <w:proofErr w:type="spellEnd"/>
+    </w:p>
+    <w:p>
+      <w:pPr>
+        <w:rPr>
+          <w:sz w:val="40"/>
+          <w:szCs w:val="40"/>
+        </w:rPr>
+      </w:pPr>
+      <w:r>
+        <w:rPr>
+          <w:sz w:val="40"/>
+          <w:szCs w:val="40"/>
+        </w:rPr>
+        <w:t xml:space="preserve">Interfere – </w:t>
+      </w:r>
+      <w:proofErr w:type="spellStart"/>
+      <w:r>
+        <w:rPr>
+          <w:sz w:val="40"/>
+          <w:szCs w:val="40"/>
+        </w:rPr>
+        <w:t>mudaxile</w:t>
+      </w:r>
+      <w:proofErr w:type="spellEnd"/>
+      <w:r>
+        <w:rPr>
+          <w:sz w:val="40"/>
+          <w:szCs w:val="40"/>
+        </w:rPr>
+        <w:t xml:space="preserve"> </w:t>
+      </w:r>
+      <w:proofErr w:type="spellStart"/>
+      <w:r>
+        <w:rPr>
+          <w:sz w:val="40"/>
+          <w:szCs w:val="40"/>
+        </w:rPr>
+        <w:t>etmek</w:t>
+      </w:r>
+      <w:proofErr w:type="spellEnd"/>
+      <w:r>
+        <w:rPr>
+          <w:sz w:val="40"/>
+          <w:szCs w:val="40"/>
+        </w:rPr>
+        <w:t xml:space="preserve">, </w:t>
+      </w:r>
+      <w:proofErr w:type="spellStart"/>
+      <w:r>
+        <w:rPr>
+          <w:sz w:val="40"/>
+          <w:szCs w:val="40"/>
+        </w:rPr>
+        <w:t>qarismaq</w:t>
+      </w:r>
+      <w:proofErr w:type="spellEnd"/>
+    </w:p>
+    <w:p>
+      <w:pPr>
+        <w:rPr>
+          <w:sz w:val="40"/>
+          <w:szCs w:val="40"/>
+        </w:rPr>
+      </w:pPr>
+      <w:r>
+        <w:rPr>
+          <w:sz w:val="40"/>
+          <w:szCs w:val="40"/>
+        </w:rPr>
+        <w:t xml:space="preserve">Molest – </w:t>
+      </w:r>
+      <w:proofErr w:type="spellStart"/>
+      <w:r>
+        <w:rPr>
+          <w:sz w:val="40"/>
+          <w:szCs w:val="40"/>
+        </w:rPr>
+        <w:t>tecavuzkar</w:t>
+      </w:r>
+      <w:proofErr w:type="spellEnd"/>
+      <w:r>
+        <w:rPr>
+          <w:sz w:val="40"/>
+          <w:szCs w:val="40"/>
+        </w:rPr>
+        <w:t xml:space="preserve">, </w:t>
+      </w:r>
+      <w:proofErr w:type="spellStart"/>
+      <w:r>
+        <w:rPr>
+          <w:sz w:val="40"/>
+          <w:szCs w:val="40"/>
+        </w:rPr>
+        <w:t>tecavuz</w:t>
+      </w:r>
+      <w:proofErr w:type="spellEnd"/>
+      <w:r>
+        <w:rPr>
+          <w:sz w:val="40"/>
+          <w:szCs w:val="40"/>
+        </w:rPr>
+        <w:t xml:space="preserve"> </w:t>
+      </w:r>
+      <w:proofErr w:type="spellStart"/>
+      <w:r>
+        <w:rPr>
+          <w:sz w:val="40"/>
+          <w:szCs w:val="40"/>
+        </w:rPr>
+        <w:t>etmek</w:t>
+      </w:r>
+      <w:proofErr w:type="spellEnd"/>
+    </w:p>
+    <w:p>
+      <w:pPr>
+        <w:rPr>
+          <w:sz w:val="40"/>
+          <w:szCs w:val="40"/>
+        </w:rPr>
+      </w:pPr>
+      <w:r>
+        <w:rPr>
+          <w:sz w:val="40"/>
+          <w:szCs w:val="40"/>
+        </w:rPr>
+        <w:t xml:space="preserve">Gloomy – </w:t>
+      </w:r>
+      <w:proofErr w:type="spellStart"/>
+      <w:r>
+        <w:rPr>
+          <w:sz w:val="40"/>
+          <w:szCs w:val="40"/>
+        </w:rPr>
+        <w:t>kederli</w:t>
+      </w:r>
+      <w:proofErr w:type="spellEnd"/>
+      <w:r>
+        <w:rPr>
+          <w:sz w:val="40"/>
+          <w:szCs w:val="40"/>
+        </w:rPr>
+        <w:t xml:space="preserve">, </w:t>
+      </w:r>
+      <w:proofErr w:type="spellStart"/>
+      <w:r>
+        <w:rPr>
+          <w:sz w:val="40"/>
+          <w:szCs w:val="40"/>
+        </w:rPr>
+        <w:t>tutqun</w:t>
+      </w:r>
+      <w:proofErr w:type="spellEnd"/>
+    </w:p>
+    <w:p>
+      <w:pPr>
+        <w:rPr>
+          <w:sz w:val="40"/>
+          <w:szCs w:val="40"/>
+        </w:rPr>
+      </w:pPr>
+      <w:r>
+        <w:rPr>
+          <w:sz w:val="40"/>
+          <w:szCs w:val="40"/>
+        </w:rPr>
+        <w:t xml:space="preserve">Unforeseen – </w:t>
+      </w:r>
+      <w:proofErr w:type="spellStart"/>
+      <w:r>
+        <w:rPr>
+          <w:sz w:val="40"/>
+          <w:szCs w:val="40"/>
+        </w:rPr>
+        <w:t>gozlenilmez</w:t>
+      </w:r>
+      <w:proofErr w:type="spellEnd"/>
+    </w:p>
+    <w:p>
+      <w:pPr>
+        <w:rPr>
+          <w:sz w:val="40"/>
+          <w:szCs w:val="40"/>
+        </w:rPr>
+      </w:pPr>
+      <w:r>
+        <w:rPr>
+          <w:sz w:val="40"/>
+          <w:szCs w:val="40"/>
+        </w:rPr>
+        <w:t xml:space="preserve">Turn up – </w:t>
+      </w:r>
+      <w:proofErr w:type="spellStart"/>
+      <w:r>
+        <w:rPr>
+          <w:sz w:val="40"/>
+          <w:szCs w:val="40"/>
+        </w:rPr>
+        <w:t>birden</w:t>
+      </w:r>
+      <w:proofErr w:type="spellEnd"/>
+      <w:r>
+        <w:rPr>
+          <w:sz w:val="40"/>
+          <w:szCs w:val="40"/>
+        </w:rPr>
+        <w:t xml:space="preserve"> </w:t>
+      </w:r>
+      <w:proofErr w:type="spellStart"/>
+      <w:r>
+        <w:rPr>
+          <w:sz w:val="40"/>
+          <w:szCs w:val="40"/>
+        </w:rPr>
+        <w:t>gorunmek</w:t>
+      </w:r>
+      <w:proofErr w:type="spellEnd"/>
+    </w:p>
+    <w:p>
+      <w:pPr>
+        <w:rPr>
+          <w:sz w:val="40"/>
+          <w:szCs w:val="40"/>
+        </w:rPr>
+      </w:pPr>
+      <w:r>
+        <w:rPr>
+          <w:sz w:val="40"/>
+          <w:szCs w:val="40"/>
+        </w:rPr>
+        <w:t xml:space="preserve">Wreck – </w:t>
+      </w:r>
+      <w:proofErr w:type="spellStart"/>
+      <w:r>
+        <w:rPr>
+          <w:sz w:val="40"/>
+          <w:szCs w:val="40"/>
+        </w:rPr>
+        <w:t>qeza</w:t>
+      </w:r>
+      <w:proofErr w:type="spellEnd"/>
+    </w:p>
+    <w:p>
+      <w:pPr>
+        <w:rPr>
+          <w:sz w:val="40"/>
+          <w:szCs w:val="40"/>
+        </w:rPr>
+      </w:pPr>
+      <w:r>
+        <w:rPr>
+          <w:sz w:val="40"/>
+          <w:szCs w:val="40"/>
+        </w:rPr>
+        <w:t xml:space="preserve">Attic - </w:t>
+      </w:r>
+      <w:proofErr w:type="spellStart"/>
+      <w:r>
+        <w:rPr>
+          <w:sz w:val="40"/>
+          <w:szCs w:val="40"/>
+        </w:rPr>
+        <w:t>cardaq</w:t>
+      </w:r>
+      <w:proofErr w:type="spellEnd"/>
     </w:p>
     <w:sectPr>
       <w:pgSz w:w="12240" w:h="15840"/>

--- a/AllVocabulary.docx
+++ b/AllVocabulary.docx
@@ -2984,14 +2984,7 @@
           <w:sz w:val="40"/>
           <w:szCs w:val="40"/>
         </w:rPr>
-        <w:t>D</w:t>
-      </w:r>
-      <w:r>
-        <w:rPr>
-          <w:sz w:val="40"/>
-          <w:szCs w:val="40"/>
-        </w:rPr>
-        <w:t>enounce</w:t>
+        <w:t>Denounce</w:t>
       </w:r>
       <w:r>
         <w:rPr>
@@ -3525,7 +3518,21 @@
           <w:sz w:val="40"/>
           <w:szCs w:val="40"/>
         </w:rPr>
-        <w:t xml:space="preserve">Attic - </w:t>
+        <w:t xml:space="preserve">Attic </w:t>
+      </w:r>
+      <w:r>
+        <w:rPr>
+          <w:sz w:val="40"/>
+          <w:szCs w:val="40"/>
+        </w:rPr>
+        <w:t>–</w:t>
+      </w:r>
+      <w:r>
+        <w:rPr>
+          <w:sz w:val="40"/>
+          <w:szCs w:val="40"/>
+        </w:rPr>
+        <w:t xml:space="preserve"> </w:t>
       </w:r>
       <w:proofErr w:type="spellStart"/>
       <w:r>
@@ -3536,6 +3543,630 @@
         <w:t>cardaq</w:t>
       </w:r>
       <w:proofErr w:type="spellEnd"/>
+    </w:p>
+    <w:p>
+      <w:pPr>
+        <w:rPr>
+          <w:sz w:val="40"/>
+          <w:szCs w:val="40"/>
+        </w:rPr>
+      </w:pPr>
+      <w:r>
+        <w:rPr>
+          <w:sz w:val="40"/>
+          <w:szCs w:val="40"/>
+        </w:rPr>
+        <w:t xml:space="preserve">Keep me – </w:t>
+      </w:r>
+      <w:proofErr w:type="spellStart"/>
+      <w:r>
+        <w:rPr>
+          <w:sz w:val="40"/>
+          <w:szCs w:val="40"/>
+        </w:rPr>
+        <w:t>mene</w:t>
+      </w:r>
+      <w:proofErr w:type="spellEnd"/>
+      <w:r>
+        <w:rPr>
+          <w:sz w:val="40"/>
+          <w:szCs w:val="40"/>
+        </w:rPr>
+        <w:t xml:space="preserve"> </w:t>
+      </w:r>
+      <w:proofErr w:type="spellStart"/>
+      <w:r>
+        <w:rPr>
+          <w:sz w:val="40"/>
+          <w:szCs w:val="40"/>
+        </w:rPr>
+        <w:t>yoldasliq</w:t>
+      </w:r>
+      <w:proofErr w:type="spellEnd"/>
+      <w:r>
+        <w:rPr>
+          <w:sz w:val="40"/>
+          <w:szCs w:val="40"/>
+        </w:rPr>
+        <w:t xml:space="preserve"> </w:t>
+      </w:r>
+      <w:proofErr w:type="spellStart"/>
+      <w:r>
+        <w:rPr>
+          <w:sz w:val="40"/>
+          <w:szCs w:val="40"/>
+        </w:rPr>
+        <w:t>etmek</w:t>
+      </w:r>
+      <w:proofErr w:type="spellEnd"/>
+    </w:p>
+    <w:p>
+      <w:pPr>
+        <w:rPr>
+          <w:sz w:val="40"/>
+          <w:szCs w:val="40"/>
+        </w:rPr>
+      </w:pPr>
+      <w:r>
+        <w:rPr>
+          <w:sz w:val="40"/>
+          <w:szCs w:val="40"/>
+        </w:rPr>
+        <w:t xml:space="preserve">Tough – cetin, </w:t>
+      </w:r>
+      <w:proofErr w:type="spellStart"/>
+      <w:r>
+        <w:rPr>
+          <w:sz w:val="40"/>
+          <w:szCs w:val="40"/>
+        </w:rPr>
+        <w:t>sert</w:t>
+      </w:r>
+      <w:proofErr w:type="spellEnd"/>
+    </w:p>
+    <w:p>
+      <w:pPr>
+        <w:rPr>
+          <w:sz w:val="40"/>
+          <w:szCs w:val="40"/>
+        </w:rPr>
+      </w:pPr>
+      <w:r>
+        <w:rPr>
+          <w:sz w:val="40"/>
+          <w:szCs w:val="40"/>
+        </w:rPr>
+        <w:t xml:space="preserve">Prolonged – </w:t>
+      </w:r>
+      <w:proofErr w:type="spellStart"/>
+      <w:r>
+        <w:rPr>
+          <w:sz w:val="40"/>
+          <w:szCs w:val="40"/>
+        </w:rPr>
+        <w:t>uzun</w:t>
+      </w:r>
+      <w:proofErr w:type="spellEnd"/>
+      <w:r>
+        <w:rPr>
+          <w:sz w:val="40"/>
+          <w:szCs w:val="40"/>
+        </w:rPr>
+        <w:t xml:space="preserve"> </w:t>
+      </w:r>
+      <w:proofErr w:type="spellStart"/>
+      <w:r>
+        <w:rPr>
+          <w:sz w:val="40"/>
+          <w:szCs w:val="40"/>
+        </w:rPr>
+        <w:t>muddet</w:t>
+      </w:r>
+      <w:proofErr w:type="spellEnd"/>
+      <w:r>
+        <w:rPr>
+          <w:sz w:val="40"/>
+          <w:szCs w:val="40"/>
+        </w:rPr>
+        <w:t xml:space="preserve"> </w:t>
+      </w:r>
+      <w:proofErr w:type="spellStart"/>
+      <w:r>
+        <w:rPr>
+          <w:sz w:val="40"/>
+          <w:szCs w:val="40"/>
+        </w:rPr>
+        <w:t>davam</w:t>
+      </w:r>
+      <w:proofErr w:type="spellEnd"/>
+      <w:r>
+        <w:rPr>
+          <w:sz w:val="40"/>
+          <w:szCs w:val="40"/>
+        </w:rPr>
+        <w:t xml:space="preserve"> </w:t>
+      </w:r>
+      <w:proofErr w:type="spellStart"/>
+      <w:r>
+        <w:rPr>
+          <w:sz w:val="40"/>
+          <w:szCs w:val="40"/>
+        </w:rPr>
+        <w:t>eden</w:t>
+      </w:r>
+      <w:proofErr w:type="spellEnd"/>
+    </w:p>
+    <w:p>
+      <w:pPr>
+        <w:rPr>
+          <w:sz w:val="40"/>
+          <w:szCs w:val="40"/>
+        </w:rPr>
+      </w:pPr>
+      <w:r>
+        <w:rPr>
+          <w:sz w:val="40"/>
+          <w:szCs w:val="40"/>
+        </w:rPr>
+        <w:t xml:space="preserve">Relatively – </w:t>
+      </w:r>
+      <w:proofErr w:type="spellStart"/>
+      <w:r>
+        <w:rPr>
+          <w:sz w:val="40"/>
+          <w:szCs w:val="40"/>
+        </w:rPr>
+        <w:t>nisbeten</w:t>
+      </w:r>
+      <w:proofErr w:type="spellEnd"/>
+    </w:p>
+    <w:p>
+      <w:pPr>
+        <w:rPr>
+          <w:sz w:val="40"/>
+          <w:szCs w:val="40"/>
+        </w:rPr>
+      </w:pPr>
+      <w:r>
+        <w:rPr>
+          <w:sz w:val="40"/>
+          <w:szCs w:val="40"/>
+        </w:rPr>
+        <w:t xml:space="preserve">Desire – </w:t>
+      </w:r>
+      <w:proofErr w:type="spellStart"/>
+      <w:r>
+        <w:rPr>
+          <w:sz w:val="40"/>
+          <w:szCs w:val="40"/>
+        </w:rPr>
+        <w:t>istek</w:t>
+      </w:r>
+      <w:proofErr w:type="spellEnd"/>
+      <w:r>
+        <w:rPr>
+          <w:sz w:val="40"/>
+          <w:szCs w:val="40"/>
+        </w:rPr>
+        <w:t xml:space="preserve">, </w:t>
+      </w:r>
+      <w:proofErr w:type="spellStart"/>
+      <w:r>
+        <w:rPr>
+          <w:sz w:val="40"/>
+          <w:szCs w:val="40"/>
+        </w:rPr>
+        <w:t>arzu</w:t>
+      </w:r>
+      <w:proofErr w:type="spellEnd"/>
+    </w:p>
+    <w:p>
+      <w:pPr>
+        <w:rPr>
+          <w:sz w:val="40"/>
+          <w:szCs w:val="40"/>
+        </w:rPr>
+      </w:pPr>
+      <w:r>
+        <w:rPr>
+          <w:sz w:val="40"/>
+          <w:szCs w:val="40"/>
+        </w:rPr>
+        <w:t xml:space="preserve">Bundle up – </w:t>
+      </w:r>
+      <w:proofErr w:type="spellStart"/>
+      <w:r>
+        <w:rPr>
+          <w:sz w:val="40"/>
+          <w:szCs w:val="40"/>
+        </w:rPr>
+        <w:t>burunmek</w:t>
+      </w:r>
+      <w:proofErr w:type="spellEnd"/>
+      <w:r>
+        <w:rPr>
+          <w:sz w:val="40"/>
+          <w:szCs w:val="40"/>
+        </w:rPr>
+        <w:t xml:space="preserve">, </w:t>
+      </w:r>
+      <w:proofErr w:type="spellStart"/>
+      <w:r>
+        <w:rPr>
+          <w:sz w:val="40"/>
+          <w:szCs w:val="40"/>
+        </w:rPr>
+        <w:t>qablamaq</w:t>
+      </w:r>
+      <w:proofErr w:type="spellEnd"/>
+    </w:p>
+    <w:p>
+      <w:pPr>
+        <w:rPr>
+          <w:sz w:val="40"/>
+          <w:szCs w:val="40"/>
+        </w:rPr>
+      </w:pPr>
+      <w:r>
+        <w:rPr>
+          <w:sz w:val="40"/>
+          <w:szCs w:val="40"/>
+        </w:rPr>
+        <w:t xml:space="preserve">Significant – </w:t>
+      </w:r>
+      <w:proofErr w:type="spellStart"/>
+      <w:r>
+        <w:rPr>
+          <w:sz w:val="40"/>
+          <w:szCs w:val="40"/>
+        </w:rPr>
+        <w:t>ehemiyyetli</w:t>
+      </w:r>
+      <w:proofErr w:type="spellEnd"/>
+    </w:p>
+    <w:p>
+      <w:pPr>
+        <w:rPr>
+          <w:sz w:val="40"/>
+          <w:szCs w:val="40"/>
+        </w:rPr>
+      </w:pPr>
+      <w:r>
+        <w:rPr>
+          <w:sz w:val="40"/>
+          <w:szCs w:val="40"/>
+        </w:rPr>
+        <w:t xml:space="preserve">Desperate – </w:t>
+      </w:r>
+      <w:proofErr w:type="spellStart"/>
+      <w:r>
+        <w:rPr>
+          <w:sz w:val="40"/>
+          <w:szCs w:val="40"/>
+        </w:rPr>
+        <w:t>umidsiz</w:t>
+      </w:r>
+      <w:proofErr w:type="spellEnd"/>
+    </w:p>
+    <w:p>
+      <w:pPr>
+        <w:rPr>
+          <w:sz w:val="40"/>
+          <w:szCs w:val="40"/>
+        </w:rPr>
+      </w:pPr>
+      <w:r>
+        <w:rPr>
+          <w:sz w:val="40"/>
+          <w:szCs w:val="40"/>
+        </w:rPr>
+        <w:t>Significant other – partner</w:t>
+      </w:r>
+    </w:p>
+    <w:p>
+      <w:pPr>
+        <w:rPr>
+          <w:sz w:val="40"/>
+          <w:szCs w:val="40"/>
+        </w:rPr>
+      </w:pPr>
+      <w:r>
+        <w:rPr>
+          <w:sz w:val="40"/>
+          <w:szCs w:val="40"/>
+        </w:rPr>
+        <w:lastRenderedPageBreak/>
+        <w:t xml:space="preserve">Shift – </w:t>
+      </w:r>
+      <w:proofErr w:type="spellStart"/>
+      <w:r>
+        <w:rPr>
+          <w:sz w:val="40"/>
+          <w:szCs w:val="40"/>
+        </w:rPr>
+        <w:t>yerdeyisme</w:t>
+      </w:r>
+      <w:proofErr w:type="spellEnd"/>
+      <w:r>
+        <w:rPr>
+          <w:sz w:val="40"/>
+          <w:szCs w:val="40"/>
+        </w:rPr>
+        <w:t xml:space="preserve">, </w:t>
+      </w:r>
+      <w:proofErr w:type="spellStart"/>
+      <w:r>
+        <w:rPr>
+          <w:sz w:val="40"/>
+          <w:szCs w:val="40"/>
+        </w:rPr>
+        <w:t>evezetme</w:t>
+      </w:r>
+      <w:proofErr w:type="spellEnd"/>
+    </w:p>
+    <w:p>
+      <w:pPr>
+        <w:rPr>
+          <w:sz w:val="40"/>
+          <w:szCs w:val="40"/>
+        </w:rPr>
+      </w:pPr>
+      <w:r>
+        <w:rPr>
+          <w:sz w:val="40"/>
+          <w:szCs w:val="40"/>
+        </w:rPr>
+        <w:t xml:space="preserve">Solitude – </w:t>
+      </w:r>
+      <w:proofErr w:type="spellStart"/>
+      <w:r>
+        <w:rPr>
+          <w:sz w:val="40"/>
+          <w:szCs w:val="40"/>
+        </w:rPr>
+        <w:t>teklik</w:t>
+      </w:r>
+      <w:proofErr w:type="spellEnd"/>
+    </w:p>
+    <w:p>
+      <w:pPr>
+        <w:rPr>
+          <w:sz w:val="40"/>
+          <w:szCs w:val="40"/>
+        </w:rPr>
+      </w:pPr>
+      <w:r>
+        <w:rPr>
+          <w:sz w:val="40"/>
+          <w:szCs w:val="40"/>
+        </w:rPr>
+        <w:t xml:space="preserve">Pinch points – </w:t>
+      </w:r>
+      <w:proofErr w:type="spellStart"/>
+      <w:r>
+        <w:rPr>
+          <w:sz w:val="40"/>
+          <w:szCs w:val="40"/>
+        </w:rPr>
+        <w:t>xususi</w:t>
+      </w:r>
+      <w:proofErr w:type="spellEnd"/>
+      <w:r>
+        <w:rPr>
+          <w:sz w:val="40"/>
+          <w:szCs w:val="40"/>
+        </w:rPr>
+        <w:t xml:space="preserve"> </w:t>
+      </w:r>
+      <w:proofErr w:type="spellStart"/>
+      <w:r>
+        <w:rPr>
+          <w:sz w:val="40"/>
+          <w:szCs w:val="40"/>
+        </w:rPr>
+        <w:t>noqteler</w:t>
+      </w:r>
+      <w:proofErr w:type="spellEnd"/>
+      <w:r>
+        <w:rPr>
+          <w:sz w:val="40"/>
+          <w:szCs w:val="40"/>
+        </w:rPr>
+        <w:t xml:space="preserve">, </w:t>
+      </w:r>
+      <w:proofErr w:type="spellStart"/>
+      <w:r>
+        <w:rPr>
+          <w:sz w:val="40"/>
+          <w:szCs w:val="40"/>
+        </w:rPr>
+        <w:t>qirilma</w:t>
+      </w:r>
+      <w:proofErr w:type="spellEnd"/>
+      <w:r>
+        <w:rPr>
+          <w:sz w:val="40"/>
+          <w:szCs w:val="40"/>
+        </w:rPr>
+        <w:t xml:space="preserve"> </w:t>
+      </w:r>
+      <w:proofErr w:type="spellStart"/>
+      <w:r>
+        <w:rPr>
+          <w:sz w:val="40"/>
+          <w:szCs w:val="40"/>
+        </w:rPr>
+        <w:t>noqteleri</w:t>
+      </w:r>
+      <w:proofErr w:type="spellEnd"/>
+    </w:p>
+    <w:p>
+      <w:pPr>
+        <w:rPr>
+          <w:sz w:val="40"/>
+          <w:szCs w:val="40"/>
+        </w:rPr>
+      </w:pPr>
+      <w:r>
+        <w:rPr>
+          <w:sz w:val="40"/>
+          <w:szCs w:val="40"/>
+        </w:rPr>
+        <w:t xml:space="preserve">Understandable – </w:t>
+      </w:r>
+      <w:proofErr w:type="spellStart"/>
+      <w:r>
+        <w:rPr>
+          <w:sz w:val="40"/>
+          <w:szCs w:val="40"/>
+        </w:rPr>
+        <w:t>basa</w:t>
+      </w:r>
+      <w:proofErr w:type="spellEnd"/>
+      <w:r>
+        <w:rPr>
+          <w:sz w:val="40"/>
+          <w:szCs w:val="40"/>
+        </w:rPr>
+        <w:t xml:space="preserve"> </w:t>
+      </w:r>
+      <w:proofErr w:type="spellStart"/>
+      <w:r>
+        <w:rPr>
+          <w:sz w:val="40"/>
+          <w:szCs w:val="40"/>
+        </w:rPr>
+        <w:t>dusulen</w:t>
+      </w:r>
+      <w:proofErr w:type="spellEnd"/>
+    </w:p>
+    <w:p>
+      <w:pPr>
+        <w:rPr>
+          <w:sz w:val="40"/>
+          <w:szCs w:val="40"/>
+        </w:rPr>
+      </w:pPr>
+      <w:r>
+        <w:rPr>
+          <w:sz w:val="40"/>
+          <w:szCs w:val="40"/>
+        </w:rPr>
+        <w:t xml:space="preserve">Long lasting – </w:t>
+      </w:r>
+      <w:proofErr w:type="spellStart"/>
+      <w:r>
+        <w:rPr>
+          <w:sz w:val="40"/>
+          <w:szCs w:val="40"/>
+        </w:rPr>
+        <w:t>uzun</w:t>
+      </w:r>
+      <w:proofErr w:type="spellEnd"/>
+      <w:r>
+        <w:rPr>
+          <w:sz w:val="40"/>
+          <w:szCs w:val="40"/>
+        </w:rPr>
+        <w:t xml:space="preserve"> </w:t>
+      </w:r>
+      <w:proofErr w:type="spellStart"/>
+      <w:r>
+        <w:rPr>
+          <w:sz w:val="40"/>
+          <w:szCs w:val="40"/>
+        </w:rPr>
+        <w:t>muddetli</w:t>
+      </w:r>
+      <w:proofErr w:type="spellEnd"/>
+    </w:p>
+    <w:p>
+      <w:pPr>
+        <w:rPr>
+          <w:sz w:val="40"/>
+          <w:szCs w:val="40"/>
+        </w:rPr>
+      </w:pPr>
+      <w:r>
+        <w:rPr>
+          <w:sz w:val="40"/>
+          <w:szCs w:val="40"/>
+        </w:rPr>
+        <w:t xml:space="preserve">To keep someone company – </w:t>
+      </w:r>
+      <w:proofErr w:type="spellStart"/>
+      <w:r>
+        <w:rPr>
+          <w:sz w:val="40"/>
+          <w:szCs w:val="40"/>
+        </w:rPr>
+        <w:t>kimlese</w:t>
+      </w:r>
+      <w:proofErr w:type="spellEnd"/>
+      <w:r>
+        <w:rPr>
+          <w:sz w:val="40"/>
+          <w:szCs w:val="40"/>
+        </w:rPr>
+        <w:t xml:space="preserve"> </w:t>
+      </w:r>
+      <w:proofErr w:type="spellStart"/>
+      <w:r>
+        <w:rPr>
+          <w:sz w:val="40"/>
+          <w:szCs w:val="40"/>
+        </w:rPr>
+        <w:t>vaxt</w:t>
+      </w:r>
+      <w:proofErr w:type="spellEnd"/>
+      <w:r>
+        <w:rPr>
+          <w:sz w:val="40"/>
+          <w:szCs w:val="40"/>
+        </w:rPr>
+        <w:t xml:space="preserve"> </w:t>
+      </w:r>
+      <w:proofErr w:type="spellStart"/>
+      <w:r>
+        <w:rPr>
+          <w:sz w:val="40"/>
+          <w:szCs w:val="40"/>
+        </w:rPr>
+        <w:t>kecirmek</w:t>
+      </w:r>
+      <w:proofErr w:type="spellEnd"/>
+    </w:p>
+    <w:p>
+      <w:pPr>
+        <w:rPr>
+          <w:sz w:val="40"/>
+          <w:szCs w:val="40"/>
+        </w:rPr>
+      </w:pPr>
+      <w:r>
+        <w:rPr>
+          <w:sz w:val="40"/>
+          <w:szCs w:val="40"/>
+        </w:rPr>
+        <w:t xml:space="preserve">Chronic – </w:t>
+      </w:r>
+      <w:proofErr w:type="spellStart"/>
+      <w:r>
+        <w:rPr>
+          <w:sz w:val="40"/>
+          <w:szCs w:val="40"/>
+        </w:rPr>
+        <w:t>xronik</w:t>
+      </w:r>
+      <w:proofErr w:type="spellEnd"/>
+    </w:p>
+    <w:p>
+      <w:pPr>
+        <w:rPr>
+          <w:sz w:val="40"/>
+          <w:szCs w:val="40"/>
+        </w:rPr>
+      </w:pPr>
     </w:p>
     <w:sectPr>
       <w:pgSz w:w="12240" w:h="15840"/>
